--- a/ПЗ/МИНИСЕРСТВО ОБРАЗОВАНИЯ.docx
+++ b/ПЗ/МИНИСЕРСТВО ОБРАЗОВАНИЯ.docx
@@ -1,6 +1,6 @@
 
 <file path=word/document.xml><?xml version="1.0" encoding="utf-8"?>
-<w:document xmlns:wpc="http://schemas.microsoft.com/office/word/2010/wordprocessingCanvas" xmlns:cx="http://schemas.microsoft.com/office/drawing/2014/chartex" xmlns:cx1="http://schemas.microsoft.com/office/drawing/2015/9/8/chartex" xmlns:cx2="http://schemas.microsoft.com/office/drawing/2015/10/21/chartex" xmlns:cx3="http://schemas.microsoft.com/office/drawing/2016/5/9/chartex" xmlns:cx4="http://schemas.microsoft.com/office/drawing/2016/5/10/chartex" xmlns:cx5="http://schemas.microsoft.com/office/drawing/2016/5/11/chartex" xmlns:cx6="http://schemas.microsoft.com/office/drawing/2016/5/12/chartex" xmlns:cx7="http://schemas.microsoft.com/office/drawing/2016/5/13/chartex" xmlns:cx8="http://schemas.microsoft.com/office/drawing/2016/5/14/chartex" xmlns:mc="http://schemas.openxmlformats.org/markup-compatibility/2006" xmlns:aink="http://schemas.microsoft.com/office/drawing/2016/ink" xmlns:am3d="http://schemas.microsoft.com/office/drawing/2017/model3d" xmlns:o="urn:schemas-microsoft-com:office:office" xmlns:r="http://schemas.openxmlformats.org/officeDocument/2006/relationships" xmlns:m="http://schemas.openxmlformats.org/officeDocument/2006/math" xmlns:v="urn:schemas-microsoft-com:vml" xmlns:wp14="http://schemas.microsoft.com/office/word/2010/wordprocessingDrawing" xmlns:wp="http://schemas.openxmlformats.org/drawingml/2006/wordprocessingDrawing" xmlns:w10="urn:schemas-microsoft-com:office:word" xmlns:w="http://schemas.openxmlformats.org/wordprocessingml/2006/main" xmlns:w14="http://schemas.microsoft.com/office/word/2010/wordml" xmlns:w15="http://schemas.microsoft.com/office/word/2012/wordml" xmlns:w16cid="http://schemas.microsoft.com/office/word/2016/wordml/cid" xmlns:w16se="http://schemas.microsoft.com/office/word/2015/wordml/symex" xmlns:wpg="http://schemas.microsoft.com/office/word/2010/wordprocessingGroup" xmlns:wpi="http://schemas.microsoft.com/office/word/2010/wordprocessingInk" xmlns:wne="http://schemas.microsoft.com/office/word/2006/wordml" xmlns:wps="http://schemas.microsoft.com/office/word/2010/wordprocessingShape" mc:Ignorable="w14 w15 w16se w16cid wp14">
+<w:document xmlns:wpc="http://schemas.microsoft.com/office/word/2010/wordprocessingCanvas" xmlns:cx="http://schemas.microsoft.com/office/drawing/2014/chartex" xmlns:cx1="http://schemas.microsoft.com/office/drawing/2015/9/8/chartex" xmlns:cx2="http://schemas.microsoft.com/office/drawing/2015/10/21/chartex" xmlns:cx3="http://schemas.microsoft.com/office/drawing/2016/5/9/chartex" xmlns:cx4="http://schemas.microsoft.com/office/drawing/2016/5/10/chartex" xmlns:cx5="http://schemas.microsoft.com/office/drawing/2016/5/11/chartex" xmlns:cx6="http://schemas.microsoft.com/office/drawing/2016/5/12/chartex" xmlns:cx7="http://schemas.microsoft.com/office/drawing/2016/5/13/chartex" xmlns:cx8="http://schemas.microsoft.com/office/drawing/2016/5/14/chartex" xmlns:mc="http://schemas.openxmlformats.org/markup-compatibility/2006" xmlns:aink="http://schemas.microsoft.com/office/drawing/2016/ink" xmlns:am3d="http://schemas.microsoft.com/office/drawing/2017/model3d" xmlns:o="urn:schemas-microsoft-com:office:office" xmlns:oel="http://schemas.microsoft.com/office/2019/extlst" xmlns:r="http://schemas.openxmlformats.org/officeDocument/2006/relationships" xmlns:m="http://schemas.openxmlformats.org/officeDocument/2006/math" xmlns:v="urn:schemas-microsoft-com:vml" xmlns:wp14="http://schemas.microsoft.com/office/word/2010/wordprocessingDrawing" xmlns:wp="http://schemas.openxmlformats.org/drawingml/2006/wordprocessingDrawing" xmlns:w10="urn:schemas-microsoft-com:office:word" xmlns:w="http://schemas.openxmlformats.org/wordprocessingml/2006/main" xmlns:w14="http://schemas.microsoft.com/office/word/2010/wordml" xmlns:w15="http://schemas.microsoft.com/office/word/2012/wordml" xmlns:w16cex="http://schemas.microsoft.com/office/word/2018/wordml/cex" xmlns:w16cid="http://schemas.microsoft.com/office/word/2016/wordml/cid" xmlns:w16="http://schemas.microsoft.com/office/word/2018/wordml" xmlns:w16du="http://schemas.microsoft.com/office/word/2023/wordml/word16du" xmlns:w16sdtdh="http://schemas.microsoft.com/office/word/2020/wordml/sdtdatahash" xmlns:w16sdtfl="http://schemas.microsoft.com/office/word/2024/wordml/sdtformatlock" xmlns:w16se="http://schemas.microsoft.com/office/word/2015/wordml/symex" xmlns:wpg="http://schemas.microsoft.com/office/word/2010/wordprocessingGroup" xmlns:wpi="http://schemas.microsoft.com/office/word/2010/wordprocessingInk" xmlns:wne="http://schemas.microsoft.com/office/word/2006/wordml" xmlns:wps="http://schemas.microsoft.com/office/word/2010/wordprocessingShape" mc:Ignorable="w14 w15 w16se w16cid w16 w16cex w16sdtdh w16sdtfl w16du wp14">
   <w:body>
     <w:p>
       <w:pPr>
@@ -611,13 +611,8 @@
         <w:ind w:left="1560"/>
       </w:pPr>
       <w:r>
-        <w:t xml:space="preserve">Выдача спецодежды, спецобуви и </w:t>
-      </w:r>
-      <w:proofErr w:type="spellStart"/>
-      <w:r>
-        <w:t>т.д</w:t>
-      </w:r>
-      <w:proofErr w:type="spellEnd"/>
+        <w:t>Выдача спецодежды, спецобуви и т.д</w:t>
+      </w:r>
       <w:r>
         <w:t>;</w:t>
       </w:r>
@@ -2565,7 +2560,7 @@
           <v:shape id="_x0000_i1025" type="#_x0000_t75" style="width:765pt;height:133.5pt" o:ole="">
             <v:imagedata r:id="rId18" o:title=""/>
           </v:shape>
-          <o:OLEObject Type="Embed" ProgID="Visio.Drawing.15" ShapeID="_x0000_i1025" DrawAspect="Content" ObjectID="_1802523035" r:id="rId19"/>
+          <o:OLEObject Type="Embed" ProgID="Visio.Drawing.15" ShapeID="_x0000_i1025" DrawAspect="Content" ObjectID="_1802530818" r:id="rId19"/>
         </w:object>
       </w:r>
     </w:p>
@@ -2574,13 +2569,8 @@
         <w:pStyle w:val="a0"/>
       </w:pPr>
       <w:r>
-        <w:t xml:space="preserve">Рисунок 3.1 – Диаграмма </w:t>
-      </w:r>
-      <w:proofErr w:type="spellStart"/>
-      <w:r>
-        <w:t>Ганта</w:t>
-      </w:r>
-      <w:proofErr w:type="spellEnd"/>
+        <w:t>Рисунок 3.1 – Диаграмма Ганта</w:t>
+      </w:r>
     </w:p>
     <w:p>
       <w:pPr>
@@ -2629,7 +2619,7 @@
           <v:shape id="_x0000_i1026" type="#_x0000_t75" style="width:728.25pt;height:181.5pt" o:ole="">
             <v:imagedata r:id="rId20" o:title=""/>
           </v:shape>
-          <o:OLEObject Type="Embed" ProgID="Visio.Drawing.15" ShapeID="_x0000_i1026" DrawAspect="Content" ObjectID="_1802523036" r:id="rId21"/>
+          <o:OLEObject Type="Embed" ProgID="Visio.Drawing.15" ShapeID="_x0000_i1026" DrawAspect="Content" ObjectID="_1802530819" r:id="rId21"/>
         </w:object>
       </w:r>
     </w:p>
@@ -2983,15 +2973,7 @@
         <w:jc w:val="left"/>
       </w:pPr>
       <w:r>
-        <w:t>Со стороны Исполнителя (ООО "</w:t>
-      </w:r>
-      <w:proofErr w:type="spellStart"/>
-      <w:r>
-        <w:t>СервисПК</w:t>
-      </w:r>
-      <w:proofErr w:type="spellEnd"/>
-      <w:r>
-        <w:t xml:space="preserve">"): </w:t>
+        <w:t xml:space="preserve">Со стороны Исполнителя (ООО "СервисПК"): </w:t>
       </w:r>
     </w:p>
     <w:p>
@@ -3285,7 +3267,7 @@
           <v:shape id="_x0000_i1027" type="#_x0000_t75" style="width:419.25pt;height:348pt" o:ole="">
             <v:imagedata r:id="rId22" o:title=""/>
           </v:shape>
-          <o:OLEObject Type="Embed" ProgID="Visio.Drawing.15" ShapeID="_x0000_i1027" DrawAspect="Content" ObjectID="_1802523037" r:id="rId23"/>
+          <o:OLEObject Type="Embed" ProgID="Visio.Drawing.15" ShapeID="_x0000_i1027" DrawAspect="Content" ObjectID="_1802530820" r:id="rId23"/>
         </w:object>
       </w:r>
     </w:p>
@@ -3371,7 +3353,13 @@
         </w:rPr>
         <w:t>Э</w:t>
       </w:r>
-      <w:proofErr w:type="gramStart"/>
+      <w:r>
+        <w:rPr>
+          <w:rStyle w:val="mord"/>
+          <w:lang w:val="en-US"/>
+        </w:rPr>
+        <w:t xml:space="preserve"> </w:t>
+      </w:r>
       <w:r>
         <w:rPr>
           <w:rStyle w:val="mrel"/>
@@ -3380,11 +3368,17 @@
       </w:r>
       <w:r>
         <w:rPr>
+          <w:rStyle w:val="mrel"/>
+          <w:lang w:val="en-US"/>
+        </w:rPr>
+        <w:t xml:space="preserve"> </w:t>
+      </w:r>
+      <w:r>
+        <w:rPr>
           <w:rStyle w:val="mopen"/>
         </w:rPr>
         <w:t>(</w:t>
       </w:r>
-      <w:proofErr w:type="gramEnd"/>
       <w:r>
         <w:rPr>
           <w:rStyle w:val="mord"/>
@@ -3393,12 +3387,26 @@
       </w:r>
       <w:r>
         <w:rPr>
+          <w:rStyle w:val="mord"/>
+          <w:lang w:val="en-US"/>
+        </w:rPr>
+        <w:t xml:space="preserve"> </w:t>
+      </w:r>
+      <w:r>
+        <w:rPr>
           <w:rStyle w:val="mbin"/>
         </w:rPr>
         <w:t>−</w:t>
       </w:r>
       <w:r>
         <w:rPr>
+          <w:rStyle w:val="mbin"/>
+          <w:lang w:val="en-US"/>
+        </w:rPr>
+        <w:t xml:space="preserve"> </w:t>
+      </w:r>
+      <w:r>
+        <w:rPr>
           <w:rStyle w:val="mord"/>
         </w:rPr>
         <w:t>6116.49</w:t>
@@ -3411,15 +3419,36 @@
       </w:r>
       <w:r>
         <w:rPr>
+          <w:rStyle w:val="mclose"/>
+          <w:lang w:val="en-US"/>
+        </w:rPr>
+        <w:t xml:space="preserve"> </w:t>
+      </w:r>
+      <w:r>
+        <w:rPr>
           <w:rStyle w:val="mbin"/>
         </w:rPr>
-        <w:t>−</w:t>
+        <w:t>–</w:t>
+      </w:r>
+      <w:r>
+        <w:rPr>
+          <w:rStyle w:val="mbin"/>
+          <w:lang w:val="en-US"/>
+        </w:rPr>
+        <w:t xml:space="preserve"> </w:t>
       </w:r>
       <w:r>
         <w:rPr>
           <w:rStyle w:val="mord"/>
         </w:rPr>
         <w:t>41650</w:t>
+      </w:r>
+      <w:r>
+        <w:rPr>
+          <w:rStyle w:val="mord"/>
+          <w:lang w:val="en-US"/>
+        </w:rPr>
+        <w:t xml:space="preserve"> </w:t>
       </w:r>
       <w:r>
         <w:rPr>
@@ -3430,15 +3459,37 @@
       </w:r>
       <w:r>
         <w:rPr>
+          <w:rStyle w:val="mbin"/>
+          <w:rFonts w:ascii="Cambria Math" w:hAnsi="Cambria Math" w:cs="Cambria Math"/>
+          <w:lang w:val="en-US"/>
+        </w:rPr>
+        <w:t xml:space="preserve"> </w:t>
+      </w:r>
+      <w:r>
+        <w:rPr>
           <w:rStyle w:val="mord"/>
         </w:rPr>
         <w:t>0.20</w:t>
       </w:r>
       <w:r>
         <w:rPr>
+          <w:rStyle w:val="mord"/>
+          <w:lang w:val="en-US"/>
+        </w:rPr>
+        <w:t xml:space="preserve"> </w:t>
+      </w:r>
+      <w:r>
+        <w:rPr>
           <w:rStyle w:val="mrel"/>
         </w:rPr>
         <w:t>=</w:t>
+      </w:r>
+      <w:r>
+        <w:rPr>
+          <w:rStyle w:val="mrel"/>
+          <w:lang w:val="en-US"/>
+        </w:rPr>
+        <w:t xml:space="preserve"> </w:t>
       </w:r>
       <w:r>
         <w:rPr>
@@ -3532,6 +3583,7 @@
       <w:tblPr>
         <w:tblStyle w:val="a6"/>
         <w:tblW w:w="0" w:type="auto"/>
+        <w:jc w:val="center"/>
         <w:tblLook w:val="04A0" w:firstRow="1" w:lastRow="0" w:firstColumn="1" w:lastColumn="0" w:noHBand="0" w:noVBand="1"/>
       </w:tblPr>
       <w:tblGrid>
@@ -3541,6 +3593,9 @@
         <w:gridCol w:w="2336"/>
       </w:tblGrid>
       <w:tr>
+        <w:trPr>
+          <w:jc w:val="center"/>
+        </w:trPr>
         <w:tc>
           <w:tcPr>
             <w:tcW w:w="2336" w:type="dxa"/>
@@ -3599,6 +3654,9 @@
         </w:tc>
       </w:tr>
       <w:tr>
+        <w:trPr>
+          <w:jc w:val="center"/>
+        </w:trPr>
         <w:tc>
           <w:tcPr>
             <w:tcW w:w="2336" w:type="dxa"/>
@@ -3657,6 +3715,9 @@
         </w:tc>
       </w:tr>
       <w:tr>
+        <w:trPr>
+          <w:jc w:val="center"/>
+        </w:trPr>
         <w:tc>
           <w:tcPr>
             <w:tcW w:w="2336" w:type="dxa"/>
@@ -3715,6 +3776,9 @@
         </w:tc>
       </w:tr>
       <w:tr>
+        <w:trPr>
+          <w:jc w:val="center"/>
+        </w:trPr>
         <w:tc>
           <w:tcPr>
             <w:tcW w:w="2336" w:type="dxa"/>
@@ -3773,6 +3837,9 @@
         </w:tc>
       </w:tr>
       <w:tr>
+        <w:trPr>
+          <w:jc w:val="center"/>
+        </w:trPr>
         <w:tc>
           <w:tcPr>
             <w:tcW w:w="2336" w:type="dxa"/>
@@ -3831,6 +3898,9 @@
         </w:tc>
       </w:tr>
       <w:tr>
+        <w:trPr>
+          <w:jc w:val="center"/>
+        </w:trPr>
         <w:tc>
           <w:tcPr>
             <w:tcW w:w="2336" w:type="dxa"/>
@@ -3896,10 +3966,6 @@
       </w:pPr>
     </w:p>
     <w:p>
-      <w:pPr>
-        <w:ind w:firstLine="0"/>
-        <w:jc w:val="left"/>
-      </w:pPr>
       <w:r>
         <w:t xml:space="preserve">1 год - </w:t>
       </w:r>
@@ -3917,10 +3983,6 @@
       </w:r>
     </w:p>
     <w:p>
-      <w:pPr>
-        <w:ind w:firstLine="0"/>
-        <w:jc w:val="left"/>
-      </w:pPr>
       <w:r>
         <w:t xml:space="preserve">2 год - </w:t>
       </w:r>
@@ -3938,10 +4000,6 @@
       </w:r>
     </w:p>
     <w:p>
-      <w:pPr>
-        <w:ind w:firstLine="0"/>
-        <w:jc w:val="left"/>
-      </w:pPr>
       <w:r>
         <w:t xml:space="preserve">3 год - </w:t>
       </w:r>
@@ -3959,10 +4017,6 @@
       </w:r>
     </w:p>
     <w:p>
-      <w:pPr>
-        <w:ind w:firstLine="0"/>
-        <w:jc w:val="left"/>
-      </w:pPr>
       <w:r>
         <w:t xml:space="preserve">4 год - </w:t>
       </w:r>
@@ -3980,10 +4034,6 @@
       </w:r>
     </w:p>
     <w:p>
-      <w:pPr>
-        <w:ind w:firstLine="0"/>
-        <w:jc w:val="left"/>
-      </w:pPr>
       <w:r>
         <w:t xml:space="preserve">5 год - </w:t>
       </w:r>
@@ -4038,6 +4088,11 @@
       </w:r>
     </w:p>
     <w:p>
+      <w:pPr>
+        <w:rPr>
+          <w:lang w:val="en-US"/>
+        </w:rPr>
+      </w:pPr>
       <w:r>
         <w:rPr>
           <w:b/>
@@ -4056,8 +4111,2117 @@
       </w:r>
     </w:p>
     <w:p>
-      <w:bookmarkStart w:id="0" w:name="_GoBack"/>
-      <w:bookmarkEnd w:id="0"/>
+      <w:pPr>
+        <w:jc w:val="center"/>
+        <w:rPr>
+          <w:lang w:val="en-US"/>
+        </w:rPr>
+      </w:pPr>
+      <w:r>
+        <w:rPr>
+          <w:i/>
+          <w:iCs/>
+          <w:lang w:val="en-US"/>
+        </w:rPr>
+        <w:t>D</w:t>
+      </w:r>
+      <w:r>
+        <w:rPr>
+          <w:i/>
+          <w:iCs/>
+          <w:lang w:val="en-US"/>
+        </w:rPr>
+        <w:t xml:space="preserve"> </w:t>
+      </w:r>
+      <w:r>
+        <w:rPr>
+          <w:lang w:val="en-US"/>
+        </w:rPr>
+        <w:t>=</w:t>
+      </w:r>
+      <w:r>
+        <w:rPr>
+          <w:lang w:val="en-US"/>
+        </w:rPr>
+        <w:t xml:space="preserve"> </w:t>
+      </w:r>
+      <w:r>
+        <w:rPr>
+          <w:lang w:val="en-US"/>
+        </w:rPr>
+        <w:t>Э</w:t>
+      </w:r>
+      <w:r>
+        <w:rPr>
+          <w:lang w:val="en-US"/>
+        </w:rPr>
+        <w:t xml:space="preserve"> </w:t>
+      </w:r>
+      <w:r>
+        <w:rPr>
+          <w:lang w:val="en-US"/>
+        </w:rPr>
+        <w:t>/</w:t>
+      </w:r>
+      <w:r>
+        <w:rPr>
+          <w:lang w:val="en-US"/>
+        </w:rPr>
+        <w:t xml:space="preserve"> </w:t>
+      </w:r>
+      <w:r>
+        <w:rPr>
+          <w:lang w:val="en-US"/>
+        </w:rPr>
+        <w:t>(1</w:t>
+      </w:r>
+      <w:r>
+        <w:rPr>
+          <w:lang w:val="en-US"/>
+        </w:rPr>
+        <w:t xml:space="preserve"> </w:t>
+      </w:r>
+      <w:r>
+        <w:rPr>
+          <w:lang w:val="en-US"/>
+        </w:rPr>
+        <w:t>+</w:t>
+      </w:r>
+      <w:r>
+        <w:rPr>
+          <w:lang w:val="en-US"/>
+        </w:rPr>
+        <w:t xml:space="preserve"> </w:t>
+      </w:r>
+      <w:r>
+        <w:rPr>
+          <w:lang w:val="en-US"/>
+        </w:rPr>
+        <w:t>n</w:t>
+      </w:r>
+      <w:r>
+        <w:rPr>
+          <w:lang w:val="en-US"/>
+        </w:rPr>
+        <w:t xml:space="preserve"> </w:t>
+      </w:r>
+      <w:r>
+        <w:rPr>
+          <w:lang w:val="en-US"/>
+        </w:rPr>
+        <w:t>*</w:t>
+      </w:r>
+      <w:r>
+        <w:rPr>
+          <w:lang w:val="en-US"/>
+        </w:rPr>
+        <w:t xml:space="preserve"> </w:t>
+      </w:r>
+      <w:r>
+        <w:rPr>
+          <w:lang w:val="en-US"/>
+        </w:rPr>
+        <w:t>i)</w:t>
+      </w:r>
+    </w:p>
+    <w:tbl>
+      <w:tblPr>
+        <w:tblStyle w:val="a6"/>
+        <w:tblW w:w="0" w:type="auto"/>
+        <w:jc w:val="center"/>
+        <w:tblLook w:val="04A0" w:firstRow="1" w:lastRow="0" w:firstColumn="1" w:lastColumn="0" w:noHBand="0" w:noVBand="1"/>
+      </w:tblPr>
+      <w:tblGrid>
+        <w:gridCol w:w="2336"/>
+        <w:gridCol w:w="2336"/>
+        <w:gridCol w:w="2336"/>
+      </w:tblGrid>
+      <w:tr>
+        <w:trPr>
+          <w:jc w:val="center"/>
+        </w:trPr>
+        <w:tc>
+          <w:tcPr>
+            <w:tcW w:w="2336" w:type="dxa"/>
+          </w:tcPr>
+          <w:p>
+            <w:pPr>
+              <w:ind w:firstLine="0"/>
+              <w:jc w:val="center"/>
+            </w:pPr>
+            <w:r>
+              <w:t>Год</w:t>
+            </w:r>
+          </w:p>
+        </w:tc>
+        <w:tc>
+          <w:tcPr>
+            <w:tcW w:w="2336" w:type="dxa"/>
+          </w:tcPr>
+          <w:p>
+            <w:pPr>
+              <w:ind w:firstLine="0"/>
+              <w:jc w:val="center"/>
+            </w:pPr>
+            <w:r>
+              <w:t>Дисконтный эффект</w:t>
+            </w:r>
+            <w:r>
+              <w:rPr>
+                <w:lang w:val="en-US"/>
+              </w:rPr>
+              <w:t xml:space="preserve"> </w:t>
+            </w:r>
+            <w:r>
+              <w:rPr>
+                <w:i/>
+                <w:iCs/>
+                <w:lang w:val="en-US"/>
+              </w:rPr>
+              <w:t>D</w:t>
+            </w:r>
+            <w:r>
+              <w:rPr>
+                <w:i/>
+                <w:iCs/>
+                <w:vertAlign w:val="subscript"/>
+                <w:lang w:val="en-US"/>
+              </w:rPr>
+              <w:t>N</w:t>
+            </w:r>
+            <w:r>
+              <w:t>, руб.</w:t>
+            </w:r>
+          </w:p>
+        </w:tc>
+        <w:tc>
+          <w:tcPr>
+            <w:tcW w:w="2336" w:type="dxa"/>
+          </w:tcPr>
+          <w:p>
+            <w:pPr>
+              <w:ind w:firstLine="0"/>
+              <w:jc w:val="center"/>
+            </w:pPr>
+            <w:r>
+              <w:t xml:space="preserve">Накопленный </w:t>
+            </w:r>
+            <w:r>
+              <w:rPr>
+                <w:i/>
+                <w:iCs/>
+                <w:lang w:val="en-US"/>
+              </w:rPr>
+              <w:t>D</w:t>
+            </w:r>
+          </w:p>
+        </w:tc>
+      </w:tr>
+      <w:tr>
+        <w:trPr>
+          <w:jc w:val="center"/>
+        </w:trPr>
+        <w:tc>
+          <w:tcPr>
+            <w:tcW w:w="2336" w:type="dxa"/>
+          </w:tcPr>
+          <w:p>
+            <w:pPr>
+              <w:ind w:firstLine="0"/>
+              <w:jc w:val="center"/>
+            </w:pPr>
+            <w:r>
+              <w:t>1</w:t>
+            </w:r>
+          </w:p>
+        </w:tc>
+        <w:tc>
+          <w:tcPr>
+            <w:tcW w:w="2336" w:type="dxa"/>
+          </w:tcPr>
+          <w:p>
+            <w:pPr>
+              <w:ind w:firstLine="0"/>
+              <w:jc w:val="center"/>
+              <w:rPr>
+                <w:lang w:val="en-US"/>
+              </w:rPr>
+            </w:pPr>
+            <w:r>
+              <w:rPr>
+                <w:lang w:val="en-US"/>
+              </w:rPr>
+              <w:t>8611.15</w:t>
+            </w:r>
+          </w:p>
+        </w:tc>
+        <w:tc>
+          <w:tcPr>
+            <w:tcW w:w="2336" w:type="dxa"/>
+          </w:tcPr>
+          <w:p>
+            <w:pPr>
+              <w:ind w:firstLine="0"/>
+              <w:jc w:val="center"/>
+              <w:rPr>
+                <w:lang w:val="en-US"/>
+              </w:rPr>
+            </w:pPr>
+            <w:r>
+              <w:rPr>
+                <w:lang w:val="en-US"/>
+              </w:rPr>
+              <w:t>8611.15</w:t>
+            </w:r>
+          </w:p>
+        </w:tc>
+      </w:tr>
+      <w:tr>
+        <w:trPr>
+          <w:jc w:val="center"/>
+        </w:trPr>
+        <w:tc>
+          <w:tcPr>
+            <w:tcW w:w="2336" w:type="dxa"/>
+          </w:tcPr>
+          <w:p>
+            <w:pPr>
+              <w:ind w:firstLine="0"/>
+              <w:jc w:val="center"/>
+            </w:pPr>
+            <w:r>
+              <w:t>2</w:t>
+            </w:r>
+          </w:p>
+        </w:tc>
+        <w:tc>
+          <w:tcPr>
+            <w:tcW w:w="2336" w:type="dxa"/>
+          </w:tcPr>
+          <w:p>
+            <w:pPr>
+              <w:ind w:firstLine="0"/>
+              <w:jc w:val="center"/>
+              <w:rPr>
+                <w:lang w:val="en-US"/>
+              </w:rPr>
+            </w:pPr>
+            <w:r>
+              <w:t>7175.96</w:t>
+            </w:r>
+          </w:p>
+        </w:tc>
+        <w:tc>
+          <w:tcPr>
+            <w:tcW w:w="2336" w:type="dxa"/>
+          </w:tcPr>
+          <w:p>
+            <w:pPr>
+              <w:ind w:firstLine="0"/>
+              <w:jc w:val="center"/>
+            </w:pPr>
+            <w:r>
+              <w:rPr>
+                <w:lang w:val="en-US"/>
+              </w:rPr>
+              <w:t>15787.11</w:t>
+            </w:r>
+          </w:p>
+        </w:tc>
+      </w:tr>
+      <w:tr>
+        <w:trPr>
+          <w:jc w:val="center"/>
+        </w:trPr>
+        <w:tc>
+          <w:tcPr>
+            <w:tcW w:w="2336" w:type="dxa"/>
+          </w:tcPr>
+          <w:p>
+            <w:pPr>
+              <w:ind w:firstLine="0"/>
+              <w:jc w:val="center"/>
+            </w:pPr>
+            <w:r>
+              <w:t>3</w:t>
+            </w:r>
+          </w:p>
+        </w:tc>
+        <w:tc>
+          <w:tcPr>
+            <w:tcW w:w="2336" w:type="dxa"/>
+          </w:tcPr>
+          <w:p>
+            <w:pPr>
+              <w:ind w:firstLine="0"/>
+              <w:jc w:val="center"/>
+              <w:rPr>
+                <w:lang w:val="en-US"/>
+              </w:rPr>
+            </w:pPr>
+            <w:r>
+              <w:t>6063.30</w:t>
+            </w:r>
+          </w:p>
+        </w:tc>
+        <w:tc>
+          <w:tcPr>
+            <w:tcW w:w="2336" w:type="dxa"/>
+          </w:tcPr>
+          <w:p>
+            <w:pPr>
+              <w:ind w:firstLine="0"/>
+              <w:jc w:val="center"/>
+            </w:pPr>
+            <w:r>
+              <w:rPr>
+                <w:lang w:val="en-US"/>
+              </w:rPr>
+              <w:t>21850.41</w:t>
+            </w:r>
+          </w:p>
+        </w:tc>
+      </w:tr>
+      <w:tr>
+        <w:trPr>
+          <w:jc w:val="center"/>
+        </w:trPr>
+        <w:tc>
+          <w:tcPr>
+            <w:tcW w:w="2336" w:type="dxa"/>
+          </w:tcPr>
+          <w:p>
+            <w:pPr>
+              <w:ind w:firstLine="0"/>
+              <w:jc w:val="center"/>
+            </w:pPr>
+            <w:r>
+              <w:t>4</w:t>
+            </w:r>
+          </w:p>
+        </w:tc>
+        <w:tc>
+          <w:tcPr>
+            <w:tcW w:w="2336" w:type="dxa"/>
+          </w:tcPr>
+          <w:p>
+            <w:pPr>
+              <w:ind w:firstLine="0"/>
+              <w:jc w:val="center"/>
+              <w:rPr>
+                <w:lang w:val="en-US"/>
+              </w:rPr>
+            </w:pPr>
+            <w:r>
+              <w:t>5136.08</w:t>
+            </w:r>
+          </w:p>
+        </w:tc>
+        <w:tc>
+          <w:tcPr>
+            <w:tcW w:w="2336" w:type="dxa"/>
+          </w:tcPr>
+          <w:p>
+            <w:pPr>
+              <w:ind w:firstLine="0"/>
+              <w:jc w:val="center"/>
+            </w:pPr>
+            <w:r>
+              <w:rPr>
+                <w:lang w:val="en-US"/>
+              </w:rPr>
+              <w:t>26986.49</w:t>
+            </w:r>
+          </w:p>
+        </w:tc>
+      </w:tr>
+      <w:tr>
+        <w:trPr>
+          <w:jc w:val="center"/>
+        </w:trPr>
+        <w:tc>
+          <w:tcPr>
+            <w:tcW w:w="2336" w:type="dxa"/>
+          </w:tcPr>
+          <w:p>
+            <w:pPr>
+              <w:ind w:firstLine="0"/>
+              <w:jc w:val="center"/>
+            </w:pPr>
+            <w:r>
+              <w:t>5</w:t>
+            </w:r>
+          </w:p>
+        </w:tc>
+        <w:tc>
+          <w:tcPr>
+            <w:tcW w:w="2336" w:type="dxa"/>
+          </w:tcPr>
+          <w:p>
+            <w:pPr>
+              <w:ind w:firstLine="0"/>
+              <w:jc w:val="center"/>
+              <w:rPr>
+                <w:lang w:val="en-US"/>
+              </w:rPr>
+            </w:pPr>
+            <w:r>
+              <w:t>4363.40</w:t>
+            </w:r>
+          </w:p>
+        </w:tc>
+        <w:tc>
+          <w:tcPr>
+            <w:tcW w:w="2336" w:type="dxa"/>
+          </w:tcPr>
+          <w:p>
+            <w:pPr>
+              <w:ind w:firstLine="0"/>
+              <w:jc w:val="center"/>
+            </w:pPr>
+            <w:r>
+              <w:rPr>
+                <w:lang w:val="en-US"/>
+              </w:rPr>
+              <w:t>31349.89</w:t>
+            </w:r>
+          </w:p>
+        </w:tc>
+      </w:tr>
+      <w:tr>
+        <w:trPr>
+          <w:jc w:val="center"/>
+        </w:trPr>
+        <w:tc>
+          <w:tcPr>
+            <w:tcW w:w="2336" w:type="dxa"/>
+          </w:tcPr>
+          <w:p>
+            <w:pPr>
+              <w:ind w:firstLine="0"/>
+              <w:jc w:val="center"/>
+            </w:pPr>
+            <w:r>
+              <w:t>6</w:t>
+            </w:r>
+          </w:p>
+        </w:tc>
+        <w:tc>
+          <w:tcPr>
+            <w:tcW w:w="2336" w:type="dxa"/>
+          </w:tcPr>
+          <w:p>
+            <w:pPr>
+              <w:ind w:firstLine="0"/>
+              <w:jc w:val="center"/>
+              <w:rPr>
+                <w:lang w:val="en-US"/>
+              </w:rPr>
+            </w:pPr>
+            <w:r>
+              <w:t>3719.50</w:t>
+            </w:r>
+          </w:p>
+        </w:tc>
+        <w:tc>
+          <w:tcPr>
+            <w:tcW w:w="2336" w:type="dxa"/>
+          </w:tcPr>
+          <w:p>
+            <w:pPr>
+              <w:ind w:firstLine="0"/>
+              <w:jc w:val="center"/>
+            </w:pPr>
+            <w:r>
+              <w:rPr>
+                <w:lang w:val="en-US"/>
+              </w:rPr>
+              <w:t>35069.39</w:t>
+            </w:r>
+          </w:p>
+        </w:tc>
+      </w:tr>
+      <w:tr>
+        <w:trPr>
+          <w:jc w:val="center"/>
+        </w:trPr>
+        <w:tc>
+          <w:tcPr>
+            <w:tcW w:w="2336" w:type="dxa"/>
+          </w:tcPr>
+          <w:p>
+            <w:pPr>
+              <w:ind w:firstLine="0"/>
+              <w:jc w:val="center"/>
+            </w:pPr>
+            <w:r>
+              <w:t>7</w:t>
+            </w:r>
+          </w:p>
+        </w:tc>
+        <w:tc>
+          <w:tcPr>
+            <w:tcW w:w="2336" w:type="dxa"/>
+          </w:tcPr>
+          <w:p>
+            <w:pPr>
+              <w:ind w:firstLine="0"/>
+              <w:jc w:val="center"/>
+              <w:rPr>
+                <w:lang w:val="en-US"/>
+              </w:rPr>
+            </w:pPr>
+            <w:r>
+              <w:t>3182.92</w:t>
+            </w:r>
+          </w:p>
+        </w:tc>
+        <w:tc>
+          <w:tcPr>
+            <w:tcW w:w="2336" w:type="dxa"/>
+          </w:tcPr>
+          <w:p>
+            <w:pPr>
+              <w:ind w:firstLine="0"/>
+              <w:jc w:val="center"/>
+            </w:pPr>
+            <w:r>
+              <w:rPr>
+                <w:lang w:val="en-US"/>
+              </w:rPr>
+              <w:t>38252.31</w:t>
+            </w:r>
+          </w:p>
+        </w:tc>
+      </w:tr>
+      <w:tr>
+        <w:trPr>
+          <w:jc w:val="center"/>
+        </w:trPr>
+        <w:tc>
+          <w:tcPr>
+            <w:tcW w:w="2336" w:type="dxa"/>
+          </w:tcPr>
+          <w:p>
+            <w:pPr>
+              <w:ind w:firstLine="0"/>
+              <w:jc w:val="center"/>
+            </w:pPr>
+            <w:r>
+              <w:t>8</w:t>
+            </w:r>
+          </w:p>
+        </w:tc>
+        <w:tc>
+          <w:tcPr>
+            <w:tcW w:w="2336" w:type="dxa"/>
+          </w:tcPr>
+          <w:p>
+            <w:pPr>
+              <w:ind w:firstLine="0"/>
+              <w:jc w:val="center"/>
+              <w:rPr>
+                <w:lang w:val="en-US"/>
+              </w:rPr>
+            </w:pPr>
+            <w:r>
+              <w:t>2735.77</w:t>
+            </w:r>
+          </w:p>
+        </w:tc>
+        <w:tc>
+          <w:tcPr>
+            <w:tcW w:w="2336" w:type="dxa"/>
+          </w:tcPr>
+          <w:p>
+            <w:pPr>
+              <w:ind w:firstLine="0"/>
+              <w:jc w:val="center"/>
+            </w:pPr>
+            <w:r>
+              <w:rPr>
+                <w:lang w:val="en-US"/>
+              </w:rPr>
+              <w:t>40988.08</w:t>
+            </w:r>
+          </w:p>
+        </w:tc>
+      </w:tr>
+      <w:tr>
+        <w:trPr>
+          <w:jc w:val="center"/>
+        </w:trPr>
+        <w:tc>
+          <w:tcPr>
+            <w:tcW w:w="2336" w:type="dxa"/>
+          </w:tcPr>
+          <w:p>
+            <w:pPr>
+              <w:ind w:firstLine="0"/>
+              <w:jc w:val="center"/>
+            </w:pPr>
+            <w:r>
+              <w:t>9</w:t>
+            </w:r>
+          </w:p>
+        </w:tc>
+        <w:tc>
+          <w:tcPr>
+            <w:tcW w:w="2336" w:type="dxa"/>
+          </w:tcPr>
+          <w:p>
+            <w:pPr>
+              <w:ind w:firstLine="0"/>
+              <w:jc w:val="center"/>
+              <w:rPr>
+                <w:lang w:val="en-US"/>
+              </w:rPr>
+            </w:pPr>
+            <w:r>
+              <w:t>2363.14</w:t>
+            </w:r>
+          </w:p>
+        </w:tc>
+        <w:tc>
+          <w:tcPr>
+            <w:tcW w:w="2336" w:type="dxa"/>
+          </w:tcPr>
+          <w:p>
+            <w:pPr>
+              <w:ind w:firstLine="0"/>
+              <w:jc w:val="center"/>
+            </w:pPr>
+            <w:r>
+              <w:rPr>
+                <w:lang w:val="en-US"/>
+              </w:rPr>
+              <w:t>43351.22</w:t>
+            </w:r>
+          </w:p>
+        </w:tc>
+      </w:tr>
+    </w:tbl>
+    <w:p>
+      <w:pPr>
+        <w:rPr>
+          <w:lang w:val="en-US"/>
+        </w:rPr>
+      </w:pPr>
+    </w:p>
+    <w:p>
+      <w:pPr>
+        <w:rPr>
+          <w:lang w:val="en-US"/>
+        </w:rPr>
+      </w:pPr>
+      <w:r>
+        <w:rPr>
+          <w:lang w:val="en-US"/>
+        </w:rPr>
+        <w:t xml:space="preserve">1 </w:t>
+      </w:r>
+      <w:r>
+        <w:t xml:space="preserve">год - </w:t>
+      </w:r>
+      <w:r>
+        <w:rPr>
+          <w:lang w:val="en-US"/>
+        </w:rPr>
+        <w:t>D=</w:t>
+      </w:r>
+      <w:r>
+        <w:rPr>
+          <w:lang w:val="en-US"/>
+        </w:rPr>
+        <w:t xml:space="preserve"> 10333.38 </w:t>
+      </w:r>
+      <w:r>
+        <w:rPr>
+          <w:lang w:val="en-US"/>
+        </w:rPr>
+        <w:t>/</w:t>
+      </w:r>
+      <w:r>
+        <w:rPr>
+          <w:lang w:val="en-US"/>
+        </w:rPr>
+        <w:t xml:space="preserve"> </w:t>
+      </w:r>
+      <w:r>
+        <w:rPr>
+          <w:lang w:val="en-US"/>
+        </w:rPr>
+        <w:t>(1</w:t>
+      </w:r>
+      <w:r>
+        <w:rPr>
+          <w:lang w:val="en-US"/>
+        </w:rPr>
+        <w:t xml:space="preserve"> </w:t>
+      </w:r>
+      <w:r>
+        <w:rPr>
+          <w:lang w:val="en-US"/>
+        </w:rPr>
+        <w:t>+</w:t>
+      </w:r>
+      <w:r>
+        <w:rPr>
+          <w:lang w:val="en-US"/>
+        </w:rPr>
+        <w:t xml:space="preserve"> 1 </w:t>
+      </w:r>
+      <w:r>
+        <w:rPr>
+          <w:lang w:val="en-US"/>
+        </w:rPr>
+        <w:t>*</w:t>
+      </w:r>
+      <w:r>
+        <w:rPr>
+          <w:lang w:val="en-US"/>
+        </w:rPr>
+        <w:t xml:space="preserve"> 0.2</w:t>
+      </w:r>
+      <w:r>
+        <w:rPr>
+          <w:lang w:val="en-US"/>
+        </w:rPr>
+        <w:t>)</w:t>
+      </w:r>
+    </w:p>
+    <w:p>
+      <w:pPr>
+        <w:rPr>
+          <w:lang w:val="en-US"/>
+        </w:rPr>
+      </w:pPr>
+      <w:r>
+        <w:t xml:space="preserve">2 год - </w:t>
+      </w:r>
+      <w:r>
+        <w:rPr>
+          <w:lang w:val="en-US"/>
+        </w:rPr>
+        <w:t>D=</w:t>
+      </w:r>
+      <w:r>
+        <w:rPr>
+          <w:lang w:val="en-US"/>
+        </w:rPr>
+        <w:t xml:space="preserve"> </w:t>
+      </w:r>
+      <w:r>
+        <w:rPr>
+          <w:lang w:val="en-US"/>
+        </w:rPr>
+        <w:t>10333.38</w:t>
+      </w:r>
+      <w:r>
+        <w:rPr>
+          <w:lang w:val="en-US"/>
+        </w:rPr>
+        <w:t xml:space="preserve"> </w:t>
+      </w:r>
+      <w:r>
+        <w:rPr>
+          <w:lang w:val="en-US"/>
+        </w:rPr>
+        <w:t>/</w:t>
+      </w:r>
+      <w:r>
+        <w:rPr>
+          <w:lang w:val="en-US"/>
+        </w:rPr>
+        <w:t xml:space="preserve"> </w:t>
+      </w:r>
+      <w:r>
+        <w:rPr>
+          <w:lang w:val="en-US"/>
+        </w:rPr>
+        <w:t>(1</w:t>
+      </w:r>
+      <w:r>
+        <w:rPr>
+          <w:lang w:val="en-US"/>
+        </w:rPr>
+        <w:t xml:space="preserve"> </w:t>
+      </w:r>
+      <w:r>
+        <w:rPr>
+          <w:lang w:val="en-US"/>
+        </w:rPr>
+        <w:t>+</w:t>
+      </w:r>
+      <w:r>
+        <w:rPr>
+          <w:lang w:val="en-US"/>
+        </w:rPr>
+        <w:t xml:space="preserve"> 2 </w:t>
+      </w:r>
+      <w:r>
+        <w:rPr>
+          <w:lang w:val="en-US"/>
+        </w:rPr>
+        <w:t>*</w:t>
+      </w:r>
+      <w:r>
+        <w:rPr>
+          <w:lang w:val="en-US"/>
+        </w:rPr>
+        <w:t xml:space="preserve"> 0.2</w:t>
+      </w:r>
+      <w:r>
+        <w:rPr>
+          <w:lang w:val="en-US"/>
+        </w:rPr>
+        <w:t>)</w:t>
+      </w:r>
+    </w:p>
+    <w:p>
+      <w:r>
+        <w:t xml:space="preserve">3 год - </w:t>
+      </w:r>
+      <w:r>
+        <w:rPr>
+          <w:lang w:val="en-US"/>
+        </w:rPr>
+        <w:t>D=</w:t>
+      </w:r>
+      <w:r>
+        <w:rPr>
+          <w:lang w:val="en-US"/>
+        </w:rPr>
+        <w:t xml:space="preserve"> </w:t>
+      </w:r>
+      <w:r>
+        <w:rPr>
+          <w:lang w:val="en-US"/>
+        </w:rPr>
+        <w:t>10333.38</w:t>
+      </w:r>
+      <w:r>
+        <w:rPr>
+          <w:lang w:val="en-US"/>
+        </w:rPr>
+        <w:t xml:space="preserve"> </w:t>
+      </w:r>
+      <w:r>
+        <w:rPr>
+          <w:lang w:val="en-US"/>
+        </w:rPr>
+        <w:t>/</w:t>
+      </w:r>
+      <w:r>
+        <w:rPr>
+          <w:lang w:val="en-US"/>
+        </w:rPr>
+        <w:t xml:space="preserve"> </w:t>
+      </w:r>
+      <w:r>
+        <w:rPr>
+          <w:lang w:val="en-US"/>
+        </w:rPr>
+        <w:t>(1</w:t>
+      </w:r>
+      <w:r>
+        <w:rPr>
+          <w:lang w:val="en-US"/>
+        </w:rPr>
+        <w:t xml:space="preserve"> </w:t>
+      </w:r>
+      <w:r>
+        <w:rPr>
+          <w:lang w:val="en-US"/>
+        </w:rPr>
+        <w:t>+</w:t>
+      </w:r>
+      <w:r>
+        <w:rPr>
+          <w:lang w:val="en-US"/>
+        </w:rPr>
+        <w:t xml:space="preserve"> 3 </w:t>
+      </w:r>
+      <w:r>
+        <w:rPr>
+          <w:lang w:val="en-US"/>
+        </w:rPr>
+        <w:t>*</w:t>
+      </w:r>
+      <w:r>
+        <w:rPr>
+          <w:lang w:val="en-US"/>
+        </w:rPr>
+        <w:t xml:space="preserve"> 0.2)</w:t>
+      </w:r>
+    </w:p>
+    <w:p>
+      <w:pPr>
+        <w:rPr>
+          <w:lang w:val="en-US"/>
+        </w:rPr>
+      </w:pPr>
+      <w:r>
+        <w:t xml:space="preserve">4 год - </w:t>
+      </w:r>
+      <w:r>
+        <w:rPr>
+          <w:lang w:val="en-US"/>
+        </w:rPr>
+        <w:t>D=</w:t>
+      </w:r>
+      <w:r>
+        <w:rPr>
+          <w:lang w:val="en-US"/>
+        </w:rPr>
+        <w:t xml:space="preserve"> </w:t>
+      </w:r>
+      <w:r>
+        <w:rPr>
+          <w:lang w:val="en-US"/>
+        </w:rPr>
+        <w:t>10333.38</w:t>
+      </w:r>
+      <w:r>
+        <w:rPr>
+          <w:lang w:val="en-US"/>
+        </w:rPr>
+        <w:t xml:space="preserve"> </w:t>
+      </w:r>
+      <w:r>
+        <w:rPr>
+          <w:lang w:val="en-US"/>
+        </w:rPr>
+        <w:t>/</w:t>
+      </w:r>
+      <w:r>
+        <w:rPr>
+          <w:lang w:val="en-US"/>
+        </w:rPr>
+        <w:t xml:space="preserve"> </w:t>
+      </w:r>
+      <w:r>
+        <w:rPr>
+          <w:lang w:val="en-US"/>
+        </w:rPr>
+        <w:t>(1</w:t>
+      </w:r>
+      <w:r>
+        <w:rPr>
+          <w:lang w:val="en-US"/>
+        </w:rPr>
+        <w:t xml:space="preserve"> </w:t>
+      </w:r>
+      <w:r>
+        <w:rPr>
+          <w:lang w:val="en-US"/>
+        </w:rPr>
+        <w:t>+</w:t>
+      </w:r>
+      <w:r>
+        <w:rPr>
+          <w:lang w:val="en-US"/>
+        </w:rPr>
+        <w:t xml:space="preserve"> 4 </w:t>
+      </w:r>
+      <w:r>
+        <w:rPr>
+          <w:lang w:val="en-US"/>
+        </w:rPr>
+        <w:t>*</w:t>
+      </w:r>
+      <w:r>
+        <w:rPr>
+          <w:lang w:val="en-US"/>
+        </w:rPr>
+        <w:t xml:space="preserve"> 0.2</w:t>
+      </w:r>
+      <w:r>
+        <w:rPr>
+          <w:lang w:val="en-US"/>
+        </w:rPr>
+        <w:t>)</w:t>
+      </w:r>
+    </w:p>
+    <w:p>
+      <w:pPr>
+        <w:rPr>
+          <w:lang w:val="en-US"/>
+        </w:rPr>
+      </w:pPr>
+      <w:r>
+        <w:t xml:space="preserve">5 год - </w:t>
+      </w:r>
+      <w:r>
+        <w:rPr>
+          <w:lang w:val="en-US"/>
+        </w:rPr>
+        <w:t>D=</w:t>
+      </w:r>
+      <w:r>
+        <w:rPr>
+          <w:lang w:val="en-US"/>
+        </w:rPr>
+        <w:t xml:space="preserve"> </w:t>
+      </w:r>
+      <w:r>
+        <w:rPr>
+          <w:lang w:val="en-US"/>
+        </w:rPr>
+        <w:t>10333.38</w:t>
+      </w:r>
+      <w:r>
+        <w:rPr>
+          <w:lang w:val="en-US"/>
+        </w:rPr>
+        <w:t xml:space="preserve"> </w:t>
+      </w:r>
+      <w:r>
+        <w:rPr>
+          <w:lang w:val="en-US"/>
+        </w:rPr>
+        <w:t>/</w:t>
+      </w:r>
+      <w:r>
+        <w:rPr>
+          <w:lang w:val="en-US"/>
+        </w:rPr>
+        <w:t xml:space="preserve"> </w:t>
+      </w:r>
+      <w:r>
+        <w:rPr>
+          <w:lang w:val="en-US"/>
+        </w:rPr>
+        <w:t>(1</w:t>
+      </w:r>
+      <w:r>
+        <w:rPr>
+          <w:lang w:val="en-US"/>
+        </w:rPr>
+        <w:t xml:space="preserve"> </w:t>
+      </w:r>
+      <w:r>
+        <w:rPr>
+          <w:lang w:val="en-US"/>
+        </w:rPr>
+        <w:t>+</w:t>
+      </w:r>
+      <w:r>
+        <w:rPr>
+          <w:lang w:val="en-US"/>
+        </w:rPr>
+        <w:t xml:space="preserve"> 5 </w:t>
+      </w:r>
+      <w:r>
+        <w:rPr>
+          <w:lang w:val="en-US"/>
+        </w:rPr>
+        <w:t>*</w:t>
+      </w:r>
+      <w:r>
+        <w:rPr>
+          <w:lang w:val="en-US"/>
+        </w:rPr>
+        <w:t xml:space="preserve"> 0.2</w:t>
+      </w:r>
+      <w:r>
+        <w:rPr>
+          <w:lang w:val="en-US"/>
+        </w:rPr>
+        <w:t>)</w:t>
+      </w:r>
+    </w:p>
+    <w:p>
+      <w:pPr>
+        <w:rPr>
+          <w:lang w:val="en-US"/>
+        </w:rPr>
+      </w:pPr>
+      <w:r>
+        <w:t xml:space="preserve">6 год - </w:t>
+      </w:r>
+      <w:r>
+        <w:rPr>
+          <w:lang w:val="en-US"/>
+        </w:rPr>
+        <w:t>D=</w:t>
+      </w:r>
+      <w:r>
+        <w:rPr>
+          <w:lang w:val="en-US"/>
+        </w:rPr>
+        <w:t xml:space="preserve"> </w:t>
+      </w:r>
+      <w:r>
+        <w:rPr>
+          <w:lang w:val="en-US"/>
+        </w:rPr>
+        <w:t>10333.38</w:t>
+      </w:r>
+      <w:r>
+        <w:rPr>
+          <w:lang w:val="en-US"/>
+        </w:rPr>
+        <w:t xml:space="preserve"> </w:t>
+      </w:r>
+      <w:r>
+        <w:rPr>
+          <w:lang w:val="en-US"/>
+        </w:rPr>
+        <w:t>/</w:t>
+      </w:r>
+      <w:r>
+        <w:rPr>
+          <w:lang w:val="en-US"/>
+        </w:rPr>
+        <w:t xml:space="preserve"> </w:t>
+      </w:r>
+      <w:r>
+        <w:rPr>
+          <w:lang w:val="en-US"/>
+        </w:rPr>
+        <w:t>(1</w:t>
+      </w:r>
+      <w:r>
+        <w:rPr>
+          <w:lang w:val="en-US"/>
+        </w:rPr>
+        <w:t xml:space="preserve"> </w:t>
+      </w:r>
+      <w:r>
+        <w:rPr>
+          <w:lang w:val="en-US"/>
+        </w:rPr>
+        <w:t>+</w:t>
+      </w:r>
+      <w:r>
+        <w:rPr>
+          <w:lang w:val="en-US"/>
+        </w:rPr>
+        <w:t xml:space="preserve"> 6 </w:t>
+      </w:r>
+      <w:r>
+        <w:rPr>
+          <w:lang w:val="en-US"/>
+        </w:rPr>
+        <w:t>*</w:t>
+      </w:r>
+      <w:r>
+        <w:rPr>
+          <w:lang w:val="en-US"/>
+        </w:rPr>
+        <w:t xml:space="preserve"> 0.2</w:t>
+      </w:r>
+      <w:r>
+        <w:rPr>
+          <w:lang w:val="en-US"/>
+        </w:rPr>
+        <w:t>)</w:t>
+      </w:r>
+    </w:p>
+    <w:p>
+      <w:pPr>
+        <w:rPr>
+          <w:lang w:val="en-US"/>
+        </w:rPr>
+      </w:pPr>
+      <w:r>
+        <w:t xml:space="preserve">7 год - </w:t>
+      </w:r>
+      <w:r>
+        <w:rPr>
+          <w:lang w:val="en-US"/>
+        </w:rPr>
+        <w:t>D=</w:t>
+      </w:r>
+      <w:r>
+        <w:rPr>
+          <w:lang w:val="en-US"/>
+        </w:rPr>
+        <w:t xml:space="preserve"> </w:t>
+      </w:r>
+      <w:r>
+        <w:rPr>
+          <w:lang w:val="en-US"/>
+        </w:rPr>
+        <w:t>10333.38</w:t>
+      </w:r>
+      <w:r>
+        <w:rPr>
+          <w:lang w:val="en-US"/>
+        </w:rPr>
+        <w:t xml:space="preserve"> </w:t>
+      </w:r>
+      <w:r>
+        <w:rPr>
+          <w:lang w:val="en-US"/>
+        </w:rPr>
+        <w:t>/</w:t>
+      </w:r>
+      <w:r>
+        <w:rPr>
+          <w:lang w:val="en-US"/>
+        </w:rPr>
+        <w:t xml:space="preserve"> </w:t>
+      </w:r>
+      <w:r>
+        <w:rPr>
+          <w:lang w:val="en-US"/>
+        </w:rPr>
+        <w:t>(1</w:t>
+      </w:r>
+      <w:r>
+        <w:rPr>
+          <w:lang w:val="en-US"/>
+        </w:rPr>
+        <w:t xml:space="preserve"> </w:t>
+      </w:r>
+      <w:r>
+        <w:rPr>
+          <w:lang w:val="en-US"/>
+        </w:rPr>
+        <w:t>+</w:t>
+      </w:r>
+      <w:r>
+        <w:rPr>
+          <w:lang w:val="en-US"/>
+        </w:rPr>
+        <w:t xml:space="preserve"> 7 </w:t>
+      </w:r>
+      <w:r>
+        <w:rPr>
+          <w:lang w:val="en-US"/>
+        </w:rPr>
+        <w:t>*</w:t>
+      </w:r>
+      <w:r>
+        <w:rPr>
+          <w:lang w:val="en-US"/>
+        </w:rPr>
+        <w:t xml:space="preserve"> 0.2</w:t>
+      </w:r>
+      <w:r>
+        <w:rPr>
+          <w:lang w:val="en-US"/>
+        </w:rPr>
+        <w:t>)</w:t>
+      </w:r>
+    </w:p>
+    <w:p>
+      <w:pPr>
+        <w:rPr>
+          <w:lang w:val="en-US"/>
+        </w:rPr>
+      </w:pPr>
+      <w:r>
+        <w:t xml:space="preserve">8 год - </w:t>
+      </w:r>
+      <w:r>
+        <w:rPr>
+          <w:lang w:val="en-US"/>
+        </w:rPr>
+        <w:t>D=</w:t>
+      </w:r>
+      <w:r>
+        <w:rPr>
+          <w:lang w:val="en-US"/>
+        </w:rPr>
+        <w:t xml:space="preserve"> </w:t>
+      </w:r>
+      <w:r>
+        <w:rPr>
+          <w:lang w:val="en-US"/>
+        </w:rPr>
+        <w:t>10333.38</w:t>
+      </w:r>
+      <w:r>
+        <w:rPr>
+          <w:lang w:val="en-US"/>
+        </w:rPr>
+        <w:t xml:space="preserve"> </w:t>
+      </w:r>
+      <w:r>
+        <w:rPr>
+          <w:lang w:val="en-US"/>
+        </w:rPr>
+        <w:t>/</w:t>
+      </w:r>
+      <w:r>
+        <w:rPr>
+          <w:lang w:val="en-US"/>
+        </w:rPr>
+        <w:t xml:space="preserve"> </w:t>
+      </w:r>
+      <w:r>
+        <w:rPr>
+          <w:lang w:val="en-US"/>
+        </w:rPr>
+        <w:t>(1</w:t>
+      </w:r>
+      <w:r>
+        <w:rPr>
+          <w:lang w:val="en-US"/>
+        </w:rPr>
+        <w:t xml:space="preserve"> </w:t>
+      </w:r>
+      <w:r>
+        <w:rPr>
+          <w:lang w:val="en-US"/>
+        </w:rPr>
+        <w:t>+</w:t>
+      </w:r>
+      <w:r>
+        <w:rPr>
+          <w:lang w:val="en-US"/>
+        </w:rPr>
+        <w:t xml:space="preserve"> 8 </w:t>
+      </w:r>
+      <w:r>
+        <w:rPr>
+          <w:lang w:val="en-US"/>
+        </w:rPr>
+        <w:t>*</w:t>
+      </w:r>
+      <w:r>
+        <w:rPr>
+          <w:lang w:val="en-US"/>
+        </w:rPr>
+        <w:t xml:space="preserve"> 0.2</w:t>
+      </w:r>
+      <w:r>
+        <w:rPr>
+          <w:lang w:val="en-US"/>
+        </w:rPr>
+        <w:t>)</w:t>
+      </w:r>
+    </w:p>
+    <w:p>
+      <w:pPr>
+        <w:rPr>
+          <w:lang w:val="en-US"/>
+        </w:rPr>
+      </w:pPr>
+      <w:r>
+        <w:t xml:space="preserve">9 год - </w:t>
+      </w:r>
+      <w:r>
+        <w:rPr>
+          <w:lang w:val="en-US"/>
+        </w:rPr>
+        <w:t>D=</w:t>
+      </w:r>
+      <w:r>
+        <w:rPr>
+          <w:lang w:val="en-US"/>
+        </w:rPr>
+        <w:t xml:space="preserve"> </w:t>
+      </w:r>
+      <w:r>
+        <w:rPr>
+          <w:lang w:val="en-US"/>
+        </w:rPr>
+        <w:t>10333.38</w:t>
+      </w:r>
+      <w:r>
+        <w:rPr>
+          <w:lang w:val="en-US"/>
+        </w:rPr>
+        <w:t xml:space="preserve"> </w:t>
+      </w:r>
+      <w:r>
+        <w:rPr>
+          <w:lang w:val="en-US"/>
+        </w:rPr>
+        <w:t>/</w:t>
+      </w:r>
+      <w:r>
+        <w:rPr>
+          <w:lang w:val="en-US"/>
+        </w:rPr>
+        <w:t xml:space="preserve"> </w:t>
+      </w:r>
+      <w:r>
+        <w:rPr>
+          <w:lang w:val="en-US"/>
+        </w:rPr>
+        <w:t>(1</w:t>
+      </w:r>
+      <w:r>
+        <w:rPr>
+          <w:lang w:val="en-US"/>
+        </w:rPr>
+        <w:t xml:space="preserve"> </w:t>
+      </w:r>
+      <w:r>
+        <w:rPr>
+          <w:lang w:val="en-US"/>
+        </w:rPr>
+        <w:t>+</w:t>
+      </w:r>
+      <w:r>
+        <w:rPr>
+          <w:lang w:val="en-US"/>
+        </w:rPr>
+        <w:t xml:space="preserve"> 9 </w:t>
+      </w:r>
+      <w:r>
+        <w:rPr>
+          <w:lang w:val="en-US"/>
+        </w:rPr>
+        <w:t>*</w:t>
+      </w:r>
+      <w:r>
+        <w:rPr>
+          <w:lang w:val="en-US"/>
+        </w:rPr>
+        <w:t xml:space="preserve"> 0.2</w:t>
+      </w:r>
+      <w:r>
+        <w:rPr>
+          <w:lang w:val="en-US"/>
+        </w:rPr>
+        <w:t>)</w:t>
+      </w:r>
+    </w:p>
+    <w:p>
+      <w:pPr>
+        <w:rPr>
+          <w:lang w:val="en-US"/>
+        </w:rPr>
+      </w:pPr>
+    </w:p>
+    <w:p>
+      <w:pPr>
+        <w:rPr>
+          <w:lang w:val="en-US"/>
+        </w:rPr>
+      </w:pPr>
+    </w:p>
+    <w:p>
+      <w:pPr>
+        <w:rPr>
+          <w:lang w:val="en-US"/>
+        </w:rPr>
+      </w:pPr>
+    </w:p>
+    <w:p>
+      <w:pPr>
+        <w:rPr>
+          <w:lang w:val="en-US"/>
+        </w:rPr>
+      </w:pPr>
+    </w:p>
+    <w:p>
+      <w:pPr>
+        <w:rPr>
+          <w:lang w:val="en-US"/>
+        </w:rPr>
+      </w:pPr>
+    </w:p>
+    <w:p>
+      <w:pPr>
+        <w:rPr>
+          <w:lang w:val="en-US"/>
+        </w:rPr>
+      </w:pPr>
+    </w:p>
+    <w:p>
+      <w:pPr>
+        <w:rPr>
+          <w:lang w:val="en-US"/>
+        </w:rPr>
+      </w:pPr>
+    </w:p>
+    <w:p>
+      <w:pPr>
+        <w:rPr>
+          <w:lang w:val="en-US"/>
+        </w:rPr>
+      </w:pPr>
+    </w:p>
+    <w:tbl>
+      <w:tblPr>
+        <w:tblStyle w:val="a6"/>
+        <w:tblW w:w="0" w:type="auto"/>
+        <w:jc w:val="center"/>
+        <w:tblLook w:val="04A0" w:firstRow="1" w:lastRow="0" w:firstColumn="1" w:lastColumn="0" w:noHBand="0" w:noVBand="1"/>
+      </w:tblPr>
+      <w:tblGrid>
+        <w:gridCol w:w="2336"/>
+        <w:gridCol w:w="2336"/>
+        <w:gridCol w:w="2336"/>
+      </w:tblGrid>
+      <w:tr>
+        <w:trPr>
+          <w:jc w:val="center"/>
+        </w:trPr>
+        <w:tc>
+          <w:tcPr>
+            <w:tcW w:w="2336" w:type="dxa"/>
+          </w:tcPr>
+          <w:p>
+            <w:pPr>
+              <w:ind w:firstLine="0"/>
+              <w:jc w:val="center"/>
+            </w:pPr>
+            <w:r>
+              <w:t>Год</w:t>
+            </w:r>
+          </w:p>
+        </w:tc>
+        <w:tc>
+          <w:tcPr>
+            <w:tcW w:w="2336" w:type="dxa"/>
+          </w:tcPr>
+          <w:p>
+            <w:pPr>
+              <w:ind w:firstLine="0"/>
+              <w:jc w:val="center"/>
+            </w:pPr>
+            <w:r>
+              <w:t xml:space="preserve">Накопленный </w:t>
+            </w:r>
+            <w:r>
+              <w:rPr>
+                <w:i/>
+                <w:iCs/>
+              </w:rPr>
+              <w:t>D</w:t>
+            </w:r>
+            <w:r>
+              <w:t>, руб.</w:t>
+            </w:r>
+          </w:p>
+        </w:tc>
+        <w:tc>
+          <w:tcPr>
+            <w:tcW w:w="2336" w:type="dxa"/>
+          </w:tcPr>
+          <w:p>
+            <w:pPr>
+              <w:ind w:firstLine="0"/>
+              <w:jc w:val="center"/>
+            </w:pPr>
+            <w:r>
+              <w:t>ИС</w:t>
+            </w:r>
+          </w:p>
+        </w:tc>
+      </w:tr>
+      <w:tr>
+        <w:trPr>
+          <w:jc w:val="center"/>
+        </w:trPr>
+        <w:tc>
+          <w:tcPr>
+            <w:tcW w:w="2336" w:type="dxa"/>
+          </w:tcPr>
+          <w:p>
+            <w:pPr>
+              <w:ind w:firstLine="0"/>
+              <w:jc w:val="center"/>
+            </w:pPr>
+            <w:r>
+              <w:t>1</w:t>
+            </w:r>
+          </w:p>
+        </w:tc>
+        <w:tc>
+          <w:tcPr>
+            <w:tcW w:w="2336" w:type="dxa"/>
+          </w:tcPr>
+          <w:p>
+            <w:pPr>
+              <w:ind w:firstLine="0"/>
+              <w:jc w:val="center"/>
+              <w:rPr>
+                <w:lang w:val="en-US"/>
+              </w:rPr>
+            </w:pPr>
+            <w:r>
+              <w:rPr>
+                <w:lang w:val="en-US"/>
+              </w:rPr>
+              <w:t>8611.15</w:t>
+            </w:r>
+          </w:p>
+        </w:tc>
+        <w:tc>
+          <w:tcPr>
+            <w:tcW w:w="2336" w:type="dxa"/>
+          </w:tcPr>
+          <w:p>
+            <w:pPr>
+              <w:ind w:firstLine="0"/>
+              <w:jc w:val="center"/>
+              <w:rPr>
+                <w:lang w:val="en-US"/>
+              </w:rPr>
+            </w:pPr>
+            <w:r>
+              <w:rPr>
+                <w:lang w:val="en-US"/>
+              </w:rPr>
+              <w:t>41650</w:t>
+            </w:r>
+          </w:p>
+        </w:tc>
+      </w:tr>
+      <w:tr>
+        <w:trPr>
+          <w:jc w:val="center"/>
+        </w:trPr>
+        <w:tc>
+          <w:tcPr>
+            <w:tcW w:w="2336" w:type="dxa"/>
+          </w:tcPr>
+          <w:p>
+            <w:pPr>
+              <w:ind w:firstLine="0"/>
+              <w:jc w:val="center"/>
+            </w:pPr>
+            <w:r>
+              <w:t>2</w:t>
+            </w:r>
+          </w:p>
+        </w:tc>
+        <w:tc>
+          <w:tcPr>
+            <w:tcW w:w="2336" w:type="dxa"/>
+          </w:tcPr>
+          <w:p>
+            <w:pPr>
+              <w:ind w:firstLine="0"/>
+              <w:jc w:val="center"/>
+              <w:rPr>
+                <w:lang w:val="en-US"/>
+              </w:rPr>
+            </w:pPr>
+            <w:r>
+              <w:rPr>
+                <w:lang w:val="en-US"/>
+              </w:rPr>
+              <w:t>15787.11</w:t>
+            </w:r>
+          </w:p>
+        </w:tc>
+        <w:tc>
+          <w:tcPr>
+            <w:tcW w:w="2336" w:type="dxa"/>
+          </w:tcPr>
+          <w:p>
+            <w:pPr>
+              <w:ind w:firstLine="0"/>
+              <w:jc w:val="center"/>
+            </w:pPr>
+            <w:r>
+              <w:rPr>
+                <w:lang w:val="en-US"/>
+              </w:rPr>
+              <w:t>41650</w:t>
+            </w:r>
+          </w:p>
+        </w:tc>
+      </w:tr>
+      <w:tr>
+        <w:trPr>
+          <w:jc w:val="center"/>
+        </w:trPr>
+        <w:tc>
+          <w:tcPr>
+            <w:tcW w:w="2336" w:type="dxa"/>
+          </w:tcPr>
+          <w:p>
+            <w:pPr>
+              <w:ind w:firstLine="0"/>
+              <w:jc w:val="center"/>
+            </w:pPr>
+            <w:r>
+              <w:t>3</w:t>
+            </w:r>
+          </w:p>
+        </w:tc>
+        <w:tc>
+          <w:tcPr>
+            <w:tcW w:w="2336" w:type="dxa"/>
+          </w:tcPr>
+          <w:p>
+            <w:pPr>
+              <w:ind w:firstLine="0"/>
+              <w:jc w:val="center"/>
+              <w:rPr>
+                <w:lang w:val="en-US"/>
+              </w:rPr>
+            </w:pPr>
+            <w:r>
+              <w:rPr>
+                <w:lang w:val="en-US"/>
+              </w:rPr>
+              <w:t>21850.41</w:t>
+            </w:r>
+          </w:p>
+        </w:tc>
+        <w:tc>
+          <w:tcPr>
+            <w:tcW w:w="2336" w:type="dxa"/>
+          </w:tcPr>
+          <w:p>
+            <w:pPr>
+              <w:ind w:firstLine="0"/>
+              <w:jc w:val="center"/>
+            </w:pPr>
+            <w:r>
+              <w:rPr>
+                <w:lang w:val="en-US"/>
+              </w:rPr>
+              <w:t>41650</w:t>
+            </w:r>
+          </w:p>
+        </w:tc>
+      </w:tr>
+      <w:tr>
+        <w:trPr>
+          <w:jc w:val="center"/>
+        </w:trPr>
+        <w:tc>
+          <w:tcPr>
+            <w:tcW w:w="2336" w:type="dxa"/>
+          </w:tcPr>
+          <w:p>
+            <w:pPr>
+              <w:ind w:firstLine="0"/>
+              <w:jc w:val="center"/>
+            </w:pPr>
+            <w:r>
+              <w:t>4</w:t>
+            </w:r>
+          </w:p>
+        </w:tc>
+        <w:tc>
+          <w:tcPr>
+            <w:tcW w:w="2336" w:type="dxa"/>
+          </w:tcPr>
+          <w:p>
+            <w:pPr>
+              <w:ind w:firstLine="0"/>
+              <w:jc w:val="center"/>
+              <w:rPr>
+                <w:lang w:val="en-US"/>
+              </w:rPr>
+            </w:pPr>
+            <w:r>
+              <w:rPr>
+                <w:lang w:val="en-US"/>
+              </w:rPr>
+              <w:t>26986.49</w:t>
+            </w:r>
+          </w:p>
+        </w:tc>
+        <w:tc>
+          <w:tcPr>
+            <w:tcW w:w="2336" w:type="dxa"/>
+          </w:tcPr>
+          <w:p>
+            <w:pPr>
+              <w:ind w:firstLine="0"/>
+              <w:jc w:val="center"/>
+            </w:pPr>
+            <w:r>
+              <w:rPr>
+                <w:lang w:val="en-US"/>
+              </w:rPr>
+              <w:t>41650</w:t>
+            </w:r>
+          </w:p>
+        </w:tc>
+      </w:tr>
+      <w:tr>
+        <w:trPr>
+          <w:jc w:val="center"/>
+        </w:trPr>
+        <w:tc>
+          <w:tcPr>
+            <w:tcW w:w="2336" w:type="dxa"/>
+          </w:tcPr>
+          <w:p>
+            <w:pPr>
+              <w:ind w:firstLine="0"/>
+              <w:jc w:val="center"/>
+            </w:pPr>
+            <w:r>
+              <w:t>5</w:t>
+            </w:r>
+          </w:p>
+        </w:tc>
+        <w:tc>
+          <w:tcPr>
+            <w:tcW w:w="2336" w:type="dxa"/>
+          </w:tcPr>
+          <w:p>
+            <w:pPr>
+              <w:ind w:firstLine="0"/>
+              <w:jc w:val="center"/>
+              <w:rPr>
+                <w:lang w:val="en-US"/>
+              </w:rPr>
+            </w:pPr>
+            <w:r>
+              <w:rPr>
+                <w:lang w:val="en-US"/>
+              </w:rPr>
+              <w:t>31349.89</w:t>
+            </w:r>
+          </w:p>
+        </w:tc>
+        <w:tc>
+          <w:tcPr>
+            <w:tcW w:w="2336" w:type="dxa"/>
+          </w:tcPr>
+          <w:p>
+            <w:pPr>
+              <w:ind w:firstLine="0"/>
+              <w:jc w:val="center"/>
+            </w:pPr>
+            <w:r>
+              <w:rPr>
+                <w:lang w:val="en-US"/>
+              </w:rPr>
+              <w:t>41650</w:t>
+            </w:r>
+          </w:p>
+        </w:tc>
+      </w:tr>
+      <w:tr>
+        <w:trPr>
+          <w:jc w:val="center"/>
+        </w:trPr>
+        <w:tc>
+          <w:tcPr>
+            <w:tcW w:w="2336" w:type="dxa"/>
+          </w:tcPr>
+          <w:p>
+            <w:pPr>
+              <w:ind w:firstLine="0"/>
+              <w:jc w:val="center"/>
+            </w:pPr>
+            <w:r>
+              <w:t>6</w:t>
+            </w:r>
+          </w:p>
+        </w:tc>
+        <w:tc>
+          <w:tcPr>
+            <w:tcW w:w="2336" w:type="dxa"/>
+          </w:tcPr>
+          <w:p>
+            <w:pPr>
+              <w:ind w:firstLine="0"/>
+              <w:jc w:val="center"/>
+              <w:rPr>
+                <w:lang w:val="en-US"/>
+              </w:rPr>
+            </w:pPr>
+            <w:r>
+              <w:rPr>
+                <w:lang w:val="en-US"/>
+              </w:rPr>
+              <w:t>35069.39</w:t>
+            </w:r>
+          </w:p>
+        </w:tc>
+        <w:tc>
+          <w:tcPr>
+            <w:tcW w:w="2336" w:type="dxa"/>
+          </w:tcPr>
+          <w:p>
+            <w:pPr>
+              <w:ind w:firstLine="0"/>
+              <w:jc w:val="center"/>
+            </w:pPr>
+            <w:r>
+              <w:rPr>
+                <w:lang w:val="en-US"/>
+              </w:rPr>
+              <w:t>41650</w:t>
+            </w:r>
+          </w:p>
+        </w:tc>
+      </w:tr>
+      <w:tr>
+        <w:trPr>
+          <w:jc w:val="center"/>
+        </w:trPr>
+        <w:tc>
+          <w:tcPr>
+            <w:tcW w:w="2336" w:type="dxa"/>
+          </w:tcPr>
+          <w:p>
+            <w:pPr>
+              <w:ind w:firstLine="0"/>
+              <w:jc w:val="center"/>
+            </w:pPr>
+            <w:r>
+              <w:t>7</w:t>
+            </w:r>
+          </w:p>
+        </w:tc>
+        <w:tc>
+          <w:tcPr>
+            <w:tcW w:w="2336" w:type="dxa"/>
+          </w:tcPr>
+          <w:p>
+            <w:pPr>
+              <w:ind w:firstLine="0"/>
+              <w:jc w:val="center"/>
+              <w:rPr>
+                <w:lang w:val="en-US"/>
+              </w:rPr>
+            </w:pPr>
+            <w:r>
+              <w:rPr>
+                <w:lang w:val="en-US"/>
+              </w:rPr>
+              <w:t>38252.31</w:t>
+            </w:r>
+          </w:p>
+        </w:tc>
+        <w:tc>
+          <w:tcPr>
+            <w:tcW w:w="2336" w:type="dxa"/>
+          </w:tcPr>
+          <w:p>
+            <w:pPr>
+              <w:ind w:firstLine="0"/>
+              <w:jc w:val="center"/>
+            </w:pPr>
+            <w:r>
+              <w:rPr>
+                <w:lang w:val="en-US"/>
+              </w:rPr>
+              <w:t>41650</w:t>
+            </w:r>
+          </w:p>
+        </w:tc>
+      </w:tr>
+      <w:tr>
+        <w:trPr>
+          <w:jc w:val="center"/>
+        </w:trPr>
+        <w:tc>
+          <w:tcPr>
+            <w:tcW w:w="2336" w:type="dxa"/>
+          </w:tcPr>
+          <w:p>
+            <w:pPr>
+              <w:ind w:firstLine="0"/>
+              <w:jc w:val="center"/>
+            </w:pPr>
+            <w:r>
+              <w:t>8</w:t>
+            </w:r>
+          </w:p>
+        </w:tc>
+        <w:tc>
+          <w:tcPr>
+            <w:tcW w:w="2336" w:type="dxa"/>
+          </w:tcPr>
+          <w:p>
+            <w:pPr>
+              <w:ind w:firstLine="0"/>
+              <w:jc w:val="center"/>
+              <w:rPr>
+                <w:lang w:val="en-US"/>
+              </w:rPr>
+            </w:pPr>
+            <w:r>
+              <w:rPr>
+                <w:lang w:val="en-US"/>
+              </w:rPr>
+              <w:t>40988.08</w:t>
+            </w:r>
+          </w:p>
+        </w:tc>
+        <w:tc>
+          <w:tcPr>
+            <w:tcW w:w="2336" w:type="dxa"/>
+          </w:tcPr>
+          <w:p>
+            <w:pPr>
+              <w:ind w:firstLine="0"/>
+              <w:jc w:val="center"/>
+            </w:pPr>
+            <w:r>
+              <w:rPr>
+                <w:lang w:val="en-US"/>
+              </w:rPr>
+              <w:t>41650</w:t>
+            </w:r>
+          </w:p>
+        </w:tc>
+      </w:tr>
+      <w:tr>
+        <w:trPr>
+          <w:jc w:val="center"/>
+        </w:trPr>
+        <w:tc>
+          <w:tcPr>
+            <w:tcW w:w="2336" w:type="dxa"/>
+          </w:tcPr>
+          <w:p>
+            <w:pPr>
+              <w:ind w:firstLine="0"/>
+              <w:jc w:val="center"/>
+            </w:pPr>
+            <w:r>
+              <w:t>9</w:t>
+            </w:r>
+          </w:p>
+        </w:tc>
+        <w:tc>
+          <w:tcPr>
+            <w:tcW w:w="2336" w:type="dxa"/>
+          </w:tcPr>
+          <w:p>
+            <w:pPr>
+              <w:ind w:firstLine="0"/>
+              <w:jc w:val="center"/>
+              <w:rPr>
+                <w:lang w:val="en-US"/>
+              </w:rPr>
+            </w:pPr>
+            <w:r>
+              <w:rPr>
+                <w:lang w:val="en-US"/>
+              </w:rPr>
+              <w:t>43351.22</w:t>
+            </w:r>
+          </w:p>
+        </w:tc>
+        <w:tc>
+          <w:tcPr>
+            <w:tcW w:w="2336" w:type="dxa"/>
+          </w:tcPr>
+          <w:p>
+            <w:pPr>
+              <w:ind w:firstLine="0"/>
+              <w:jc w:val="center"/>
+            </w:pPr>
+            <w:r>
+              <w:rPr>
+                <w:lang w:val="en-US"/>
+              </w:rPr>
+              <w:t>41650</w:t>
+            </w:r>
+          </w:p>
+        </w:tc>
+      </w:tr>
+    </w:tbl>
+    <w:p>
+      <w:pPr>
+        <w:rPr>
+          <w:lang w:val="en-US"/>
+        </w:rPr>
+      </w:pPr>
     </w:p>
     <w:p>
       <w:pPr>
@@ -4102,7 +6266,7 @@
 </file>
 
 <file path=word/endnotes.xml><?xml version="1.0" encoding="utf-8"?>
-<w:endnotes xmlns:wpc="http://schemas.microsoft.com/office/word/2010/wordprocessingCanvas" xmlns:cx="http://schemas.microsoft.com/office/drawing/2014/chartex" xmlns:cx1="http://schemas.microsoft.com/office/drawing/2015/9/8/chartex" xmlns:cx2="http://schemas.microsoft.com/office/drawing/2015/10/21/chartex" xmlns:cx3="http://schemas.microsoft.com/office/drawing/2016/5/9/chartex" xmlns:cx4="http://schemas.microsoft.com/office/drawing/2016/5/10/chartex" xmlns:cx5="http://schemas.microsoft.com/office/drawing/2016/5/11/chartex" xmlns:cx6="http://schemas.microsoft.com/office/drawing/2016/5/12/chartex" xmlns:cx7="http://schemas.microsoft.com/office/drawing/2016/5/13/chartex" xmlns:cx8="http://schemas.microsoft.com/office/drawing/2016/5/14/chartex" xmlns:mc="http://schemas.openxmlformats.org/markup-compatibility/2006" xmlns:aink="http://schemas.microsoft.com/office/drawing/2016/ink" xmlns:am3d="http://schemas.microsoft.com/office/drawing/2017/model3d" xmlns:o="urn:schemas-microsoft-com:office:office" xmlns:r="http://schemas.openxmlformats.org/officeDocument/2006/relationships" xmlns:m="http://schemas.openxmlformats.org/officeDocument/2006/math" xmlns:v="urn:schemas-microsoft-com:vml" xmlns:wp14="http://schemas.microsoft.com/office/word/2010/wordprocessingDrawing" xmlns:wp="http://schemas.openxmlformats.org/drawingml/2006/wordprocessingDrawing" xmlns:w10="urn:schemas-microsoft-com:office:word" xmlns:w="http://schemas.openxmlformats.org/wordprocessingml/2006/main" xmlns:w14="http://schemas.microsoft.com/office/word/2010/wordml" xmlns:w15="http://schemas.microsoft.com/office/word/2012/wordml" xmlns:w16cid="http://schemas.microsoft.com/office/word/2016/wordml/cid" xmlns:w16se="http://schemas.microsoft.com/office/word/2015/wordml/symex" xmlns:wpg="http://schemas.microsoft.com/office/word/2010/wordprocessingGroup" xmlns:wpi="http://schemas.microsoft.com/office/word/2010/wordprocessingInk" xmlns:wne="http://schemas.microsoft.com/office/word/2006/wordml" xmlns:wps="http://schemas.microsoft.com/office/word/2010/wordprocessingShape" mc:Ignorable="w14 w15 w16se w16cid wp14">
+<w:endnotes xmlns:wpc="http://schemas.microsoft.com/office/word/2010/wordprocessingCanvas" xmlns:cx="http://schemas.microsoft.com/office/drawing/2014/chartex" xmlns:cx1="http://schemas.microsoft.com/office/drawing/2015/9/8/chartex" xmlns:cx2="http://schemas.microsoft.com/office/drawing/2015/10/21/chartex" xmlns:cx3="http://schemas.microsoft.com/office/drawing/2016/5/9/chartex" xmlns:cx4="http://schemas.microsoft.com/office/drawing/2016/5/10/chartex" xmlns:cx5="http://schemas.microsoft.com/office/drawing/2016/5/11/chartex" xmlns:cx6="http://schemas.microsoft.com/office/drawing/2016/5/12/chartex" xmlns:cx7="http://schemas.microsoft.com/office/drawing/2016/5/13/chartex" xmlns:cx8="http://schemas.microsoft.com/office/drawing/2016/5/14/chartex" xmlns:mc="http://schemas.openxmlformats.org/markup-compatibility/2006" xmlns:aink="http://schemas.microsoft.com/office/drawing/2016/ink" xmlns:am3d="http://schemas.microsoft.com/office/drawing/2017/model3d" xmlns:o="urn:schemas-microsoft-com:office:office" xmlns:oel="http://schemas.microsoft.com/office/2019/extlst" xmlns:r="http://schemas.openxmlformats.org/officeDocument/2006/relationships" xmlns:m="http://schemas.openxmlformats.org/officeDocument/2006/math" xmlns:v="urn:schemas-microsoft-com:vml" xmlns:wp14="http://schemas.microsoft.com/office/word/2010/wordprocessingDrawing" xmlns:wp="http://schemas.openxmlformats.org/drawingml/2006/wordprocessingDrawing" xmlns:w10="urn:schemas-microsoft-com:office:word" xmlns:w="http://schemas.openxmlformats.org/wordprocessingml/2006/main" xmlns:w14="http://schemas.microsoft.com/office/word/2010/wordml" xmlns:w15="http://schemas.microsoft.com/office/word/2012/wordml" xmlns:w16cex="http://schemas.microsoft.com/office/word/2018/wordml/cex" xmlns:w16cid="http://schemas.microsoft.com/office/word/2016/wordml/cid" xmlns:w16="http://schemas.microsoft.com/office/word/2018/wordml" xmlns:w16du="http://schemas.microsoft.com/office/word/2023/wordml/word16du" xmlns:w16sdtdh="http://schemas.microsoft.com/office/word/2020/wordml/sdtdatahash" xmlns:w16sdtfl="http://schemas.microsoft.com/office/word/2024/wordml/sdtformatlock" xmlns:w16se="http://schemas.microsoft.com/office/word/2015/wordml/symex" xmlns:wpg="http://schemas.microsoft.com/office/word/2010/wordprocessingGroup" xmlns:wpi="http://schemas.microsoft.com/office/word/2010/wordprocessingInk" xmlns:wne="http://schemas.microsoft.com/office/word/2006/wordml" xmlns:wps="http://schemas.microsoft.com/office/word/2010/wordprocessingShape" mc:Ignorable="w14 w15 w16se w16cid w16 w16cex w16sdtdh w16sdtfl w16du wp14">
   <w:endnote w:type="separator" w:id="-1">
     <w:p>
       <w:pPr>
@@ -4127,7 +6291,7 @@
 </file>
 
 <file path=word/footnotes.xml><?xml version="1.0" encoding="utf-8"?>
-<w:footnotes xmlns:wpc="http://schemas.microsoft.com/office/word/2010/wordprocessingCanvas" xmlns:cx="http://schemas.microsoft.com/office/drawing/2014/chartex" xmlns:cx1="http://schemas.microsoft.com/office/drawing/2015/9/8/chartex" xmlns:cx2="http://schemas.microsoft.com/office/drawing/2015/10/21/chartex" xmlns:cx3="http://schemas.microsoft.com/office/drawing/2016/5/9/chartex" xmlns:cx4="http://schemas.microsoft.com/office/drawing/2016/5/10/chartex" xmlns:cx5="http://schemas.microsoft.com/office/drawing/2016/5/11/chartex" xmlns:cx6="http://schemas.microsoft.com/office/drawing/2016/5/12/chartex" xmlns:cx7="http://schemas.microsoft.com/office/drawing/2016/5/13/chartex" xmlns:cx8="http://schemas.microsoft.com/office/drawing/2016/5/14/chartex" xmlns:mc="http://schemas.openxmlformats.org/markup-compatibility/2006" xmlns:aink="http://schemas.microsoft.com/office/drawing/2016/ink" xmlns:am3d="http://schemas.microsoft.com/office/drawing/2017/model3d" xmlns:o="urn:schemas-microsoft-com:office:office" xmlns:r="http://schemas.openxmlformats.org/officeDocument/2006/relationships" xmlns:m="http://schemas.openxmlformats.org/officeDocument/2006/math" xmlns:v="urn:schemas-microsoft-com:vml" xmlns:wp14="http://schemas.microsoft.com/office/word/2010/wordprocessingDrawing" xmlns:wp="http://schemas.openxmlformats.org/drawingml/2006/wordprocessingDrawing" xmlns:w10="urn:schemas-microsoft-com:office:word" xmlns:w="http://schemas.openxmlformats.org/wordprocessingml/2006/main" xmlns:w14="http://schemas.microsoft.com/office/word/2010/wordml" xmlns:w15="http://schemas.microsoft.com/office/word/2012/wordml" xmlns:w16cid="http://schemas.microsoft.com/office/word/2016/wordml/cid" xmlns:w16se="http://schemas.microsoft.com/office/word/2015/wordml/symex" xmlns:wpg="http://schemas.microsoft.com/office/word/2010/wordprocessingGroup" xmlns:wpi="http://schemas.microsoft.com/office/word/2010/wordprocessingInk" xmlns:wne="http://schemas.microsoft.com/office/word/2006/wordml" xmlns:wps="http://schemas.microsoft.com/office/word/2010/wordprocessingShape" mc:Ignorable="w14 w15 w16se w16cid wp14">
+<w:footnotes xmlns:wpc="http://schemas.microsoft.com/office/word/2010/wordprocessingCanvas" xmlns:cx="http://schemas.microsoft.com/office/drawing/2014/chartex" xmlns:cx1="http://schemas.microsoft.com/office/drawing/2015/9/8/chartex" xmlns:cx2="http://schemas.microsoft.com/office/drawing/2015/10/21/chartex" xmlns:cx3="http://schemas.microsoft.com/office/drawing/2016/5/9/chartex" xmlns:cx4="http://schemas.microsoft.com/office/drawing/2016/5/10/chartex" xmlns:cx5="http://schemas.microsoft.com/office/drawing/2016/5/11/chartex" xmlns:cx6="http://schemas.microsoft.com/office/drawing/2016/5/12/chartex" xmlns:cx7="http://schemas.microsoft.com/office/drawing/2016/5/13/chartex" xmlns:cx8="http://schemas.microsoft.com/office/drawing/2016/5/14/chartex" xmlns:mc="http://schemas.openxmlformats.org/markup-compatibility/2006" xmlns:aink="http://schemas.microsoft.com/office/drawing/2016/ink" xmlns:am3d="http://schemas.microsoft.com/office/drawing/2017/model3d" xmlns:o="urn:schemas-microsoft-com:office:office" xmlns:oel="http://schemas.microsoft.com/office/2019/extlst" xmlns:r="http://schemas.openxmlformats.org/officeDocument/2006/relationships" xmlns:m="http://schemas.openxmlformats.org/officeDocument/2006/math" xmlns:v="urn:schemas-microsoft-com:vml" xmlns:wp14="http://schemas.microsoft.com/office/word/2010/wordprocessingDrawing" xmlns:wp="http://schemas.openxmlformats.org/drawingml/2006/wordprocessingDrawing" xmlns:w10="urn:schemas-microsoft-com:office:word" xmlns:w="http://schemas.openxmlformats.org/wordprocessingml/2006/main" xmlns:w14="http://schemas.microsoft.com/office/word/2010/wordml" xmlns:w15="http://schemas.microsoft.com/office/word/2012/wordml" xmlns:w16cex="http://schemas.microsoft.com/office/word/2018/wordml/cex" xmlns:w16cid="http://schemas.microsoft.com/office/word/2016/wordml/cid" xmlns:w16="http://schemas.microsoft.com/office/word/2018/wordml" xmlns:w16du="http://schemas.microsoft.com/office/word/2023/wordml/word16du" xmlns:w16sdtdh="http://schemas.microsoft.com/office/word/2020/wordml/sdtdatahash" xmlns:w16sdtfl="http://schemas.microsoft.com/office/word/2024/wordml/sdtformatlock" xmlns:w16se="http://schemas.microsoft.com/office/word/2015/wordml/symex" xmlns:wpg="http://schemas.microsoft.com/office/word/2010/wordprocessingGroup" xmlns:wpi="http://schemas.microsoft.com/office/word/2010/wordprocessingInk" xmlns:wne="http://schemas.microsoft.com/office/word/2006/wordml" xmlns:wps="http://schemas.microsoft.com/office/word/2010/wordprocessingShape" mc:Ignorable="w14 w15 w16se w16cid w16 w16cex w16sdtdh w16sdtfl w16du wp14">
   <w:footnote w:type="separator" w:id="-1">
     <w:p>
       <w:pPr>
@@ -4152,7 +6316,7 @@
 </file>
 
 <file path=word/numbering.xml><?xml version="1.0" encoding="utf-8"?>
-<w:numbering xmlns:wpc="http://schemas.microsoft.com/office/word/2010/wordprocessingCanvas" xmlns:cx="http://schemas.microsoft.com/office/drawing/2014/chartex" xmlns:cx1="http://schemas.microsoft.com/office/drawing/2015/9/8/chartex" xmlns:cx2="http://schemas.microsoft.com/office/drawing/2015/10/21/chartex" xmlns:cx3="http://schemas.microsoft.com/office/drawing/2016/5/9/chartex" xmlns:cx4="http://schemas.microsoft.com/office/drawing/2016/5/10/chartex" xmlns:cx5="http://schemas.microsoft.com/office/drawing/2016/5/11/chartex" xmlns:cx6="http://schemas.microsoft.com/office/drawing/2016/5/12/chartex" xmlns:cx7="http://schemas.microsoft.com/office/drawing/2016/5/13/chartex" xmlns:cx8="http://schemas.microsoft.com/office/drawing/2016/5/14/chartex" xmlns:mc="http://schemas.openxmlformats.org/markup-compatibility/2006" xmlns:aink="http://schemas.microsoft.com/office/drawing/2016/ink" xmlns:am3d="http://schemas.microsoft.com/office/drawing/2017/model3d" xmlns:o="urn:schemas-microsoft-com:office:office" xmlns:r="http://schemas.openxmlformats.org/officeDocument/2006/relationships" xmlns:m="http://schemas.openxmlformats.org/officeDocument/2006/math" xmlns:v="urn:schemas-microsoft-com:vml" xmlns:wp14="http://schemas.microsoft.com/office/word/2010/wordprocessingDrawing" xmlns:wp="http://schemas.openxmlformats.org/drawingml/2006/wordprocessingDrawing" xmlns:w10="urn:schemas-microsoft-com:office:word" xmlns:w="http://schemas.openxmlformats.org/wordprocessingml/2006/main" xmlns:w14="http://schemas.microsoft.com/office/word/2010/wordml" xmlns:w15="http://schemas.microsoft.com/office/word/2012/wordml" xmlns:w16cid="http://schemas.microsoft.com/office/word/2016/wordml/cid" xmlns:w16se="http://schemas.microsoft.com/office/word/2015/wordml/symex" xmlns:wpg="http://schemas.microsoft.com/office/word/2010/wordprocessingGroup" xmlns:wpi="http://schemas.microsoft.com/office/word/2010/wordprocessingInk" xmlns:wne="http://schemas.microsoft.com/office/word/2006/wordml" xmlns:wps="http://schemas.microsoft.com/office/word/2010/wordprocessingShape" mc:Ignorable="w14 w15 w16se w16cid wp14">
+<w:numbering xmlns:wpc="http://schemas.microsoft.com/office/word/2010/wordprocessingCanvas" xmlns:cx="http://schemas.microsoft.com/office/drawing/2014/chartex" xmlns:cx1="http://schemas.microsoft.com/office/drawing/2015/9/8/chartex" xmlns:cx2="http://schemas.microsoft.com/office/drawing/2015/10/21/chartex" xmlns:cx3="http://schemas.microsoft.com/office/drawing/2016/5/9/chartex" xmlns:cx4="http://schemas.microsoft.com/office/drawing/2016/5/10/chartex" xmlns:cx5="http://schemas.microsoft.com/office/drawing/2016/5/11/chartex" xmlns:cx6="http://schemas.microsoft.com/office/drawing/2016/5/12/chartex" xmlns:cx7="http://schemas.microsoft.com/office/drawing/2016/5/13/chartex" xmlns:cx8="http://schemas.microsoft.com/office/drawing/2016/5/14/chartex" xmlns:mc="http://schemas.openxmlformats.org/markup-compatibility/2006" xmlns:aink="http://schemas.microsoft.com/office/drawing/2016/ink" xmlns:am3d="http://schemas.microsoft.com/office/drawing/2017/model3d" xmlns:o="urn:schemas-microsoft-com:office:office" xmlns:oel="http://schemas.microsoft.com/office/2019/extlst" xmlns:r="http://schemas.openxmlformats.org/officeDocument/2006/relationships" xmlns:m="http://schemas.openxmlformats.org/officeDocument/2006/math" xmlns:v="urn:schemas-microsoft-com:vml" xmlns:wp14="http://schemas.microsoft.com/office/word/2010/wordprocessingDrawing" xmlns:wp="http://schemas.openxmlformats.org/drawingml/2006/wordprocessingDrawing" xmlns:w10="urn:schemas-microsoft-com:office:word" xmlns:w="http://schemas.openxmlformats.org/wordprocessingml/2006/main" xmlns:w14="http://schemas.microsoft.com/office/word/2010/wordml" xmlns:w15="http://schemas.microsoft.com/office/word/2012/wordml" xmlns:w16cex="http://schemas.microsoft.com/office/word/2018/wordml/cex" xmlns:w16cid="http://schemas.microsoft.com/office/word/2016/wordml/cid" xmlns:w16="http://schemas.microsoft.com/office/word/2018/wordml" xmlns:w16du="http://schemas.microsoft.com/office/word/2023/wordml/word16du" xmlns:w16sdtdh="http://schemas.microsoft.com/office/word/2020/wordml/sdtdatahash" xmlns:w16sdtfl="http://schemas.microsoft.com/office/word/2024/wordml/sdtformatlock" xmlns:w16se="http://schemas.microsoft.com/office/word/2015/wordml/symex" xmlns:wpg="http://schemas.microsoft.com/office/word/2010/wordprocessingGroup" xmlns:wpi="http://schemas.microsoft.com/office/word/2010/wordprocessingInk" xmlns:wne="http://schemas.microsoft.com/office/word/2006/wordml" xmlns:wps="http://schemas.microsoft.com/office/word/2010/wordprocessingShape" mc:Ignorable="w14 w15 w16se w16cid w16 w16cex w16sdtdh w16sdtfl w16du wp14">
   <w:abstractNum w:abstractNumId="0" w15:restartNumberingAfterBreak="0">
     <w:nsid w:val="07C11981"/>
     <w:multiLevelType w:val="hybridMultilevel"/>
@@ -8346,122 +10510,122 @@
       </w:pPr>
     </w:lvl>
   </w:abstractNum>
-  <w:num w:numId="1">
+  <w:num w:numId="1" w16cid:durableId="1745103387">
     <w:abstractNumId w:val="25"/>
   </w:num>
-  <w:num w:numId="2">
+  <w:num w:numId="2" w16cid:durableId="1994748691">
     <w:abstractNumId w:val="12"/>
   </w:num>
-  <w:num w:numId="3">
+  <w:num w:numId="3" w16cid:durableId="597061215">
     <w:abstractNumId w:val="35"/>
   </w:num>
-  <w:num w:numId="4">
+  <w:num w:numId="4" w16cid:durableId="311955382">
     <w:abstractNumId w:val="16"/>
   </w:num>
-  <w:num w:numId="5">
+  <w:num w:numId="5" w16cid:durableId="1252858046">
     <w:abstractNumId w:val="10"/>
   </w:num>
-  <w:num w:numId="6">
+  <w:num w:numId="6" w16cid:durableId="635260364">
     <w:abstractNumId w:val="29"/>
   </w:num>
-  <w:num w:numId="7">
+  <w:num w:numId="7" w16cid:durableId="1922256614">
     <w:abstractNumId w:val="15"/>
   </w:num>
-  <w:num w:numId="8">
+  <w:num w:numId="8" w16cid:durableId="1369136223">
     <w:abstractNumId w:val="19"/>
   </w:num>
-  <w:num w:numId="9">
+  <w:num w:numId="9" w16cid:durableId="573245282">
     <w:abstractNumId w:val="22"/>
   </w:num>
-  <w:num w:numId="10">
+  <w:num w:numId="10" w16cid:durableId="1259410753">
     <w:abstractNumId w:val="13"/>
   </w:num>
-  <w:num w:numId="11">
+  <w:num w:numId="11" w16cid:durableId="500240735">
     <w:abstractNumId w:val="2"/>
   </w:num>
-  <w:num w:numId="12">
+  <w:num w:numId="12" w16cid:durableId="1667318597">
     <w:abstractNumId w:val="33"/>
   </w:num>
-  <w:num w:numId="13">
+  <w:num w:numId="13" w16cid:durableId="2129664051">
     <w:abstractNumId w:val="17"/>
   </w:num>
-  <w:num w:numId="14">
+  <w:num w:numId="14" w16cid:durableId="233584779">
     <w:abstractNumId w:val="27"/>
   </w:num>
-  <w:num w:numId="15">
+  <w:num w:numId="15" w16cid:durableId="1453014029">
     <w:abstractNumId w:val="11"/>
   </w:num>
-  <w:num w:numId="16">
+  <w:num w:numId="16" w16cid:durableId="469906857">
     <w:abstractNumId w:val="21"/>
   </w:num>
-  <w:num w:numId="17">
+  <w:num w:numId="17" w16cid:durableId="1498687655">
     <w:abstractNumId w:val="32"/>
   </w:num>
-  <w:num w:numId="18">
+  <w:num w:numId="18" w16cid:durableId="405881017">
     <w:abstractNumId w:val="1"/>
   </w:num>
-  <w:num w:numId="19">
+  <w:num w:numId="19" w16cid:durableId="490869924">
     <w:abstractNumId w:val="34"/>
   </w:num>
-  <w:num w:numId="20">
+  <w:num w:numId="20" w16cid:durableId="794522433">
     <w:abstractNumId w:val="28"/>
   </w:num>
-  <w:num w:numId="21">
+  <w:num w:numId="21" w16cid:durableId="1081025778">
     <w:abstractNumId w:val="6"/>
   </w:num>
-  <w:num w:numId="22">
+  <w:num w:numId="22" w16cid:durableId="835732179">
     <w:abstractNumId w:val="7"/>
   </w:num>
-  <w:num w:numId="23">
+  <w:num w:numId="23" w16cid:durableId="1932740092">
     <w:abstractNumId w:val="26"/>
   </w:num>
-  <w:num w:numId="24">
+  <w:num w:numId="24" w16cid:durableId="587735638">
     <w:abstractNumId w:val="0"/>
   </w:num>
-  <w:num w:numId="25">
+  <w:num w:numId="25" w16cid:durableId="1024944620">
     <w:abstractNumId w:val="14"/>
   </w:num>
-  <w:num w:numId="26">
+  <w:num w:numId="26" w16cid:durableId="145048151">
     <w:abstractNumId w:val="18"/>
   </w:num>
-  <w:num w:numId="27">
+  <w:num w:numId="27" w16cid:durableId="1144661180">
     <w:abstractNumId w:val="4"/>
   </w:num>
-  <w:num w:numId="28">
+  <w:num w:numId="28" w16cid:durableId="92746376">
     <w:abstractNumId w:val="24"/>
   </w:num>
-  <w:num w:numId="29">
+  <w:num w:numId="29" w16cid:durableId="1761829598">
     <w:abstractNumId w:val="36"/>
   </w:num>
-  <w:num w:numId="30">
+  <w:num w:numId="30" w16cid:durableId="2049525723">
     <w:abstractNumId w:val="23"/>
   </w:num>
-  <w:num w:numId="31">
+  <w:num w:numId="31" w16cid:durableId="2086611720">
     <w:abstractNumId w:val="20"/>
   </w:num>
-  <w:num w:numId="32">
+  <w:num w:numId="32" w16cid:durableId="784616792">
     <w:abstractNumId w:val="3"/>
   </w:num>
-  <w:num w:numId="33">
+  <w:num w:numId="33" w16cid:durableId="998462991">
     <w:abstractNumId w:val="30"/>
   </w:num>
-  <w:num w:numId="34">
+  <w:num w:numId="34" w16cid:durableId="59982631">
     <w:abstractNumId w:val="5"/>
   </w:num>
-  <w:num w:numId="35">
+  <w:num w:numId="35" w16cid:durableId="175848480">
     <w:abstractNumId w:val="8"/>
   </w:num>
-  <w:num w:numId="36">
+  <w:num w:numId="36" w16cid:durableId="925267478">
     <w:abstractNumId w:val="31"/>
   </w:num>
-  <w:num w:numId="37">
+  <w:num w:numId="37" w16cid:durableId="1844053460">
     <w:abstractNumId w:val="9"/>
   </w:num>
 </w:numbering>
 </file>
 
 <file path=word/styles.xml><?xml version="1.0" encoding="utf-8"?>
-<w:styles xmlns:mc="http://schemas.openxmlformats.org/markup-compatibility/2006" xmlns:r="http://schemas.openxmlformats.org/officeDocument/2006/relationships" xmlns:w="http://schemas.openxmlformats.org/wordprocessingml/2006/main" xmlns:w14="http://schemas.microsoft.com/office/word/2010/wordml" xmlns:w15="http://schemas.microsoft.com/office/word/2012/wordml" xmlns:w16cid="http://schemas.microsoft.com/office/word/2016/wordml/cid" xmlns:w16se="http://schemas.microsoft.com/office/word/2015/wordml/symex" mc:Ignorable="w14 w15 w16se w16cid">
+<w:styles xmlns:mc="http://schemas.openxmlformats.org/markup-compatibility/2006" xmlns:r="http://schemas.openxmlformats.org/officeDocument/2006/relationships" xmlns:w="http://schemas.openxmlformats.org/wordprocessingml/2006/main" xmlns:w14="http://schemas.microsoft.com/office/word/2010/wordml" xmlns:w15="http://schemas.microsoft.com/office/word/2012/wordml" xmlns:w16cex="http://schemas.microsoft.com/office/word/2018/wordml/cex" xmlns:w16cid="http://schemas.microsoft.com/office/word/2016/wordml/cid" xmlns:w16="http://schemas.microsoft.com/office/word/2018/wordml" xmlns:w16du="http://schemas.microsoft.com/office/word/2023/wordml/word16du" xmlns:w16sdtdh="http://schemas.microsoft.com/office/word/2020/wordml/sdtdatahash" xmlns:w16sdtfl="http://schemas.microsoft.com/office/word/2024/wordml/sdtformatlock" xmlns:w16se="http://schemas.microsoft.com/office/word/2015/wordml/symex" mc:Ignorable="w14 w15 w16se w16cid w16 w16cex w16sdtdh w16sdtfl w16du">
   <w:docDefaults>
     <w:rPrDefault>
       <w:rPr>
@@ -8858,7 +11022,7 @@
   <w:style w:type="paragraph" w:default="1" w:styleId="a">
     <w:name w:val="Normal"/>
     <w:qFormat/>
-    <w:rsid w:val="004C35BD"/>
+    <w:rsid w:val="000747EB"/>
     <w:pPr>
       <w:suppressAutoHyphens/>
       <w:spacing w:after="0" w:line="360" w:lineRule="auto"/>
@@ -8915,7 +11079,6 @@
   <w:style w:type="character" w:default="1" w:styleId="a1">
     <w:name w:val="Default Paragraph Font"/>
     <w:uiPriority w:val="1"/>
-    <w:semiHidden/>
     <w:unhideWhenUsed/>
   </w:style>
   <w:style w:type="table" w:default="1" w:styleId="a2">
